--- a/FE_9_9_homework_data-types/task/FE_9_9_homework_data-types.docx
+++ b/FE_9_9_homework_data-types/task/FE_9_9_homework_data-types.docx
@@ -4,7 +4,7 @@
   <w:body>
     <w:p>
       <w:pPr>
-        <w:pStyle w:val="Title"/>
+        <w:pStyle w:val="a4"/>
         <w:spacing w:before="200" w:after="0"/>
       </w:pPr>
       <w:r>
@@ -53,7 +53,7 @@
     </w:p>
     <w:p>
       <w:pPr>
-        <w:pStyle w:val="Heading2"/>
+        <w:pStyle w:val="2"/>
         <w:rPr>
           <w:rFonts w:eastAsia="Calibri"/>
           <w:color w:val="32B6CE"/>
@@ -71,7 +71,7 @@
     </w:p>
     <w:tbl>
       <w:tblPr>
-        <w:tblStyle w:val="TableGrid"/>
+        <w:tblStyle w:val="a7"/>
         <w:tblW w:w="0" w:type="auto"/>
         <w:tblInd w:w="-5" w:type="dxa"/>
         <w:tblLook w:val="04A0" w:firstRow="1" w:lastRow="0" w:firstColumn="1" w:lastColumn="0" w:noHBand="0" w:noVBand="1"/>
@@ -370,24 +370,604 @@
           <w:lang w:val="en-US"/>
         </w:rPr>
       </w:pPr>
+    </w:p>
+    <w:p>
+      <w:pPr>
+        <w:pStyle w:val="2"/>
+        <w:jc w:val="both"/>
+        <w:rPr>
+          <w:rFonts w:eastAsia="Calibri"/>
+          <w:color w:val="32B6CE"/>
+        </w:rPr>
+      </w:pPr>
+      <w:r>
+        <w:rPr>
+          <w:rFonts w:eastAsia="Calibri"/>
+          <w:color w:val="32B6CE"/>
+        </w:rPr>
+        <w:t>TASK</w:t>
+      </w:r>
+    </w:p>
+    <w:p>
+      <w:pPr>
+        <w:jc w:val="both"/>
+        <w:rPr>
+          <w:rFonts w:ascii="Arial" w:eastAsia="Times New Roman" w:hAnsi="Arial" w:cs="Arial"/>
+          <w:color w:val="000000"/>
+          <w:lang w:val="en-US"/>
+        </w:rPr>
+      </w:pPr>
+      <w:r>
+        <w:rPr>
+          <w:rFonts w:asciiTheme="minorHAnsi" w:eastAsia="Times New Roman" w:hAnsiTheme="minorHAnsi" w:cstheme="minorHAnsi"/>
+          <w:color w:val="000000"/>
+          <w:lang w:val="en-US"/>
+        </w:rPr>
+        <w:t>Write all tasks inside</w:t>
+      </w:r>
+      <w:r>
+        <w:rPr>
+          <w:rFonts w:ascii="Arial" w:eastAsia="Times New Roman" w:hAnsi="Arial" w:cs="Arial"/>
+          <w:color w:val="000000"/>
+          <w:lang w:val="en-US"/>
+        </w:rPr>
+        <w:t xml:space="preserve"> </w:t>
+      </w:r>
+      <w:r>
+        <w:rPr>
+          <w:rFonts w:ascii="Courier New" w:eastAsia="Times New Roman" w:hAnsi="Courier New" w:cs="Courier New"/>
+          <w:color w:val="000000"/>
+          <w:lang w:val="en-US"/>
+        </w:rPr>
+        <w:t>index.js</w:t>
+      </w:r>
+      <w:r>
+        <w:rPr>
+          <w:rFonts w:asciiTheme="minorHAnsi" w:eastAsia="Times New Roman" w:hAnsiTheme="minorHAnsi" w:cstheme="minorHAnsi"/>
+          <w:color w:val="000000"/>
+          <w:lang w:val="en-US"/>
+        </w:rPr>
+        <w:t xml:space="preserve"> file</w:t>
+      </w:r>
+    </w:p>
+    <w:p>
+      <w:pPr>
+        <w:jc w:val="both"/>
+        <w:rPr>
+          <w:rFonts w:asciiTheme="minorHAnsi" w:eastAsia="Times New Roman" w:hAnsiTheme="minorHAnsi" w:cstheme="minorHAnsi"/>
+          <w:color w:val="000000"/>
+          <w:lang w:val="en-US"/>
+        </w:rPr>
+      </w:pPr>
+      <w:r>
+        <w:rPr>
+          <w:rFonts w:asciiTheme="minorHAnsi" w:eastAsia="Times New Roman" w:hAnsiTheme="minorHAnsi" w:cstheme="minorHAnsi"/>
+          <w:color w:val="000000"/>
+          <w:lang w:val="en-US"/>
+        </w:rPr>
+        <w:br/>
+      </w:r>
+      <w:r>
+        <w:rPr>
+          <w:rFonts w:asciiTheme="minorHAnsi" w:eastAsia="Times New Roman" w:hAnsiTheme="minorHAnsi" w:cstheme="minorHAnsi"/>
+          <w:color w:val="000000"/>
+          <w:lang w:val="en-US"/>
+        </w:rPr>
+        <w:t xml:space="preserve">1. Write function, which </w:t>
+      </w:r>
+      <w:r>
+        <w:rPr>
+          <w:rFonts w:asciiTheme="minorHAnsi" w:eastAsia="Times New Roman" w:hAnsiTheme="minorHAnsi" w:cstheme="minorHAnsi"/>
+          <w:color w:val="000000"/>
+          <w:lang w:val="en-US"/>
+        </w:rPr>
+        <w:t>returns</w:t>
+      </w:r>
+      <w:r>
+        <w:rPr>
+          <w:rFonts w:asciiTheme="minorHAnsi" w:eastAsia="Times New Roman" w:hAnsiTheme="minorHAnsi" w:cstheme="minorHAnsi"/>
+          <w:color w:val="000000"/>
+          <w:lang w:val="en-US"/>
+        </w:rPr>
+        <w:t xml:space="preserve"> type of </w:t>
+      </w:r>
+      <w:r>
+        <w:rPr>
+          <w:rFonts w:asciiTheme="minorHAnsi" w:eastAsia="Times New Roman" w:hAnsiTheme="minorHAnsi" w:cstheme="minorHAnsi"/>
+          <w:color w:val="000000"/>
+          <w:lang w:val="en-US"/>
+        </w:rPr>
+        <w:t>passed parameter</w:t>
+      </w:r>
+      <w:r>
+        <w:rPr>
+          <w:rFonts w:asciiTheme="minorHAnsi" w:eastAsia="Times New Roman" w:hAnsiTheme="minorHAnsi" w:cstheme="minorHAnsi"/>
+          <w:color w:val="000000"/>
+          <w:lang w:val="en-US"/>
+        </w:rPr>
+        <w:t>.</w:t>
+      </w:r>
+    </w:p>
+    <w:p>
+      <w:pPr>
+        <w:jc w:val="both"/>
+        <w:rPr>
+          <w:rFonts w:ascii="Arial" w:eastAsia="Times New Roman" w:hAnsi="Arial" w:cs="Arial"/>
+          <w:color w:val="000000"/>
+          <w:lang w:val="en-US"/>
+        </w:rPr>
+      </w:pPr>
+    </w:p>
+    <w:p>
+      <w:pPr>
+        <w:jc w:val="both"/>
+        <w:rPr>
+          <w:rFonts w:ascii="Courier New" w:eastAsia="Times New Roman" w:hAnsi="Courier New" w:cs="Courier New"/>
+          <w:color w:val="000000"/>
+          <w:lang w:val="en-US"/>
+        </w:rPr>
+      </w:pPr>
+      <w:proofErr w:type="spellStart"/>
+      <w:r>
+        <w:rPr>
+          <w:rFonts w:ascii="Courier New" w:eastAsia="Times New Roman" w:hAnsi="Courier New" w:cs="Courier New"/>
+          <w:color w:val="000000"/>
+          <w:lang w:val="en-US"/>
+        </w:rPr>
+        <w:t>findType</w:t>
+      </w:r>
+      <w:proofErr w:type="spellEnd"/>
+      <w:r>
+        <w:rPr>
+          <w:rFonts w:ascii="Courier New" w:eastAsia="Times New Roman" w:hAnsi="Courier New" w:cs="Courier New"/>
+          <w:color w:val="000000"/>
+          <w:lang w:val="en-US"/>
+        </w:rPr>
+        <w:t>(</w:t>
+      </w:r>
+      <w:r>
+        <w:rPr>
+          <w:rFonts w:ascii="Courier New" w:eastAsia="Times New Roman" w:hAnsi="Courier New" w:cs="Courier New"/>
+          <w:color w:val="000000"/>
+          <w:lang w:val="en-US"/>
+        </w:rPr>
+        <w:t>‘</w:t>
+      </w:r>
+      <w:r>
+        <w:rPr>
+          <w:rFonts w:ascii="Courier New" w:eastAsia="Times New Roman" w:hAnsi="Courier New" w:cs="Courier New"/>
+          <w:color w:val="000000"/>
+          <w:lang w:val="en-US"/>
+        </w:rPr>
+        <w:t xml:space="preserve">number’) // returns “string” </w:t>
+      </w:r>
+    </w:p>
+    <w:p>
+      <w:pPr>
+        <w:jc w:val="both"/>
+        <w:rPr>
+          <w:rFonts w:ascii="Courier New" w:eastAsia="Times New Roman" w:hAnsi="Courier New" w:cs="Courier New"/>
+          <w:color w:val="000000"/>
+          <w:lang w:val="en-US"/>
+        </w:rPr>
+      </w:pPr>
+      <w:proofErr w:type="spellStart"/>
+      <w:r>
+        <w:rPr>
+          <w:rFonts w:ascii="Courier New" w:eastAsia="Times New Roman" w:hAnsi="Courier New" w:cs="Courier New"/>
+          <w:color w:val="000000"/>
+          <w:lang w:val="en-US"/>
+        </w:rPr>
+        <w:t>findType</w:t>
+      </w:r>
+      <w:proofErr w:type="spellEnd"/>
+      <w:r>
+        <w:rPr>
+          <w:rFonts w:ascii="Courier New" w:eastAsia="Times New Roman" w:hAnsi="Courier New" w:cs="Courier New"/>
+          <w:color w:val="000000"/>
+          <w:lang w:val="en-US"/>
+        </w:rPr>
+        <w:t>(</w:t>
+      </w:r>
+      <w:r>
+        <w:rPr>
+          <w:rFonts w:ascii="Courier New" w:eastAsia="Times New Roman" w:hAnsi="Courier New" w:cs="Courier New"/>
+          <w:color w:val="000000"/>
+          <w:lang w:val="en-US"/>
+        </w:rPr>
+        <w:t>null</w:t>
+      </w:r>
+      <w:r>
+        <w:rPr>
+          <w:rFonts w:ascii="Courier New" w:eastAsia="Times New Roman" w:hAnsi="Courier New" w:cs="Courier New"/>
+          <w:color w:val="000000"/>
+          <w:lang w:val="en-US"/>
+        </w:rPr>
+        <w:t>) // returns “</w:t>
+      </w:r>
+      <w:r>
+        <w:rPr>
+          <w:rFonts w:ascii="Courier New" w:eastAsia="Times New Roman" w:hAnsi="Courier New" w:cs="Courier New"/>
+          <w:color w:val="000000"/>
+          <w:lang w:val="en-US"/>
+        </w:rPr>
+        <w:t>object</w:t>
+      </w:r>
+      <w:r>
+        <w:rPr>
+          <w:rFonts w:ascii="Courier New" w:eastAsia="Times New Roman" w:hAnsi="Courier New" w:cs="Courier New"/>
+          <w:color w:val="000000"/>
+          <w:lang w:val="en-US"/>
+        </w:rPr>
+        <w:t xml:space="preserve">” </w:t>
+      </w:r>
+    </w:p>
+    <w:p>
+      <w:pPr>
+        <w:jc w:val="both"/>
+        <w:rPr>
+          <w:rFonts w:ascii="Arial" w:eastAsia="Times New Roman" w:hAnsi="Arial" w:cs="Arial"/>
+          <w:color w:val="000000"/>
+          <w:lang w:val="en-US"/>
+        </w:rPr>
+      </w:pPr>
+    </w:p>
+    <w:p>
+      <w:pPr>
+        <w:jc w:val="both"/>
+        <w:rPr>
+          <w:rFonts w:asciiTheme="minorHAnsi" w:eastAsia="Times New Roman" w:hAnsiTheme="minorHAnsi" w:cstheme="minorHAnsi"/>
+          <w:color w:val="000000"/>
+          <w:lang w:val="en-US"/>
+        </w:rPr>
+      </w:pPr>
+      <w:r>
+        <w:rPr>
+          <w:rFonts w:asciiTheme="minorHAnsi" w:eastAsia="Times New Roman" w:hAnsiTheme="minorHAnsi" w:cstheme="minorHAnsi"/>
+          <w:color w:val="000000"/>
+          <w:lang w:val="en-US"/>
+        </w:rPr>
+        <w:t>2. Write function, which iterates over array and executes function on each element.</w:t>
+      </w:r>
+    </w:p>
+    <w:p>
+      <w:pPr>
+        <w:jc w:val="both"/>
+        <w:rPr>
+          <w:rFonts w:ascii="Arial" w:eastAsia="Times New Roman" w:hAnsi="Arial" w:cs="Arial"/>
+          <w:color w:val="000000"/>
+          <w:lang w:val="en-US"/>
+        </w:rPr>
+      </w:pPr>
+    </w:p>
+    <w:p>
+      <w:pPr>
+        <w:jc w:val="both"/>
+        <w:rPr>
+          <w:rFonts w:ascii="Courier New" w:eastAsia="Times New Roman" w:hAnsi="Courier New" w:cs="Courier New"/>
+          <w:color w:val="000000"/>
+          <w:lang w:val="en-US"/>
+        </w:rPr>
+      </w:pPr>
+      <w:proofErr w:type="spellStart"/>
+      <w:r>
+        <w:rPr>
+          <w:rFonts w:ascii="Courier New" w:eastAsia="Times New Roman" w:hAnsi="Courier New" w:cs="Courier New"/>
+          <w:color w:val="000000"/>
+          <w:lang w:val="en-US"/>
+        </w:rPr>
+        <w:t>forEach</w:t>
+      </w:r>
+      <w:proofErr w:type="spellEnd"/>
+      <w:r>
+        <w:rPr>
+          <w:rFonts w:ascii="Courier New" w:eastAsia="Times New Roman" w:hAnsi="Courier New" w:cs="Courier New"/>
+          <w:color w:val="000000"/>
+          <w:lang w:val="en-US"/>
+        </w:rPr>
+        <w:t>([2,5,8], function(el) { console.log(el) }) // returns 2 5 8</w:t>
+      </w:r>
+    </w:p>
+    <w:p>
+      <w:pPr>
+        <w:jc w:val="both"/>
+        <w:rPr>
+          <w:rFonts w:asciiTheme="minorHAnsi" w:eastAsia="Times New Roman" w:hAnsiTheme="minorHAnsi" w:cstheme="minorHAnsi"/>
+          <w:color w:val="000000"/>
+          <w:lang w:val="en-US"/>
+        </w:rPr>
+      </w:pPr>
+    </w:p>
+    <w:p>
+      <w:pPr>
+        <w:jc w:val="both"/>
+        <w:rPr>
+          <w:rFonts w:asciiTheme="minorHAnsi" w:eastAsia="Times New Roman" w:hAnsiTheme="minorHAnsi" w:cstheme="minorHAnsi"/>
+          <w:color w:val="000000"/>
+          <w:lang w:val="en-US"/>
+        </w:rPr>
+      </w:pPr>
+      <w:r>
+        <w:rPr>
+          <w:rFonts w:asciiTheme="minorHAnsi" w:eastAsia="Times New Roman" w:hAnsiTheme="minorHAnsi" w:cstheme="minorHAnsi"/>
+          <w:color w:val="000000"/>
+          <w:lang w:val="en-US"/>
+        </w:rPr>
+        <w:t xml:space="preserve">3. Write function, which </w:t>
+      </w:r>
+      <w:r>
+        <w:rPr>
+          <w:rFonts w:asciiTheme="minorHAnsi" w:eastAsia="Times New Roman" w:hAnsiTheme="minorHAnsi" w:cstheme="minorHAnsi"/>
+          <w:color w:val="000000"/>
+          <w:lang w:val="en-US"/>
+        </w:rPr>
+        <w:t>returns</w:t>
+      </w:r>
+      <w:r>
+        <w:rPr>
+          <w:rFonts w:asciiTheme="minorHAnsi" w:eastAsia="Times New Roman" w:hAnsiTheme="minorHAnsi" w:cstheme="minorHAnsi"/>
+          <w:color w:val="000000"/>
+          <w:lang w:val="en-US"/>
+        </w:rPr>
+        <w:t xml:space="preserve"> transform</w:t>
+      </w:r>
+      <w:r>
+        <w:rPr>
+          <w:rFonts w:asciiTheme="minorHAnsi" w:eastAsia="Times New Roman" w:hAnsiTheme="minorHAnsi" w:cstheme="minorHAnsi"/>
+          <w:color w:val="000000"/>
+          <w:lang w:val="en-US"/>
+        </w:rPr>
+        <w:t>ed</w:t>
+      </w:r>
+      <w:r>
+        <w:rPr>
+          <w:rFonts w:asciiTheme="minorHAnsi" w:eastAsia="Times New Roman" w:hAnsiTheme="minorHAnsi" w:cstheme="minorHAnsi"/>
+          <w:color w:val="000000"/>
+          <w:lang w:val="en-US"/>
+        </w:rPr>
+        <w:t xml:space="preserve"> </w:t>
+      </w:r>
+      <w:r>
+        <w:rPr>
+          <w:rFonts w:asciiTheme="minorHAnsi" w:eastAsia="Times New Roman" w:hAnsiTheme="minorHAnsi" w:cstheme="minorHAnsi"/>
+          <w:color w:val="000000"/>
+          <w:lang w:val="en-US"/>
+        </w:rPr>
+        <w:t>array</w:t>
+      </w:r>
+      <w:r>
+        <w:rPr>
+          <w:rFonts w:asciiTheme="minorHAnsi" w:eastAsia="Times New Roman" w:hAnsiTheme="minorHAnsi" w:cstheme="minorHAnsi"/>
+          <w:color w:val="000000"/>
+          <w:lang w:val="en-US"/>
+        </w:rPr>
+        <w:t xml:space="preserve"> based on function, which passed as a parameter. Reuse function from task 2.</w:t>
+      </w:r>
+    </w:p>
+    <w:p>
+      <w:pPr>
+        <w:jc w:val="both"/>
+        <w:rPr>
+          <w:rFonts w:ascii="Arial" w:eastAsia="Times New Roman" w:hAnsi="Arial" w:cs="Arial"/>
+          <w:color w:val="000000"/>
+          <w:lang w:val="en-US"/>
+        </w:rPr>
+      </w:pPr>
+    </w:p>
+    <w:p>
+      <w:pPr>
+        <w:jc w:val="both"/>
+        <w:rPr>
+          <w:rFonts w:ascii="Courier New" w:eastAsia="Times New Roman" w:hAnsi="Courier New" w:cs="Courier New"/>
+          <w:color w:val="000000"/>
+          <w:lang w:val="en-US"/>
+        </w:rPr>
+      </w:pPr>
+      <w:r>
+        <w:rPr>
+          <w:rFonts w:ascii="Courier New" w:eastAsia="Times New Roman" w:hAnsi="Courier New" w:cs="Courier New"/>
+          <w:color w:val="000000"/>
+          <w:lang w:val="en-US"/>
+        </w:rPr>
+        <w:t>map([2, 5, 8], function(el) { return el + 3 }) // returns [5, 8, 11]</w:t>
+      </w:r>
+    </w:p>
+    <w:p>
+      <w:pPr>
+        <w:jc w:val="both"/>
+        <w:rPr>
+          <w:rFonts w:ascii="Arial" w:eastAsia="Times New Roman" w:hAnsi="Arial" w:cs="Arial"/>
+          <w:color w:val="000000"/>
+          <w:lang w:val="en-US"/>
+        </w:rPr>
+      </w:pPr>
+    </w:p>
+    <w:p>
+      <w:pPr>
+        <w:jc w:val="both"/>
+        <w:rPr>
+          <w:rFonts w:asciiTheme="minorHAnsi" w:eastAsia="Times New Roman" w:hAnsiTheme="minorHAnsi" w:cstheme="minorHAnsi"/>
+          <w:color w:val="000000"/>
+          <w:lang w:val="en-US"/>
+        </w:rPr>
+      </w:pPr>
+      <w:r>
+        <w:rPr>
+          <w:rFonts w:asciiTheme="minorHAnsi" w:eastAsia="Times New Roman" w:hAnsiTheme="minorHAnsi" w:cstheme="minorHAnsi"/>
+          <w:color w:val="000000"/>
+          <w:lang w:val="en-US"/>
+        </w:rPr>
+        <w:t xml:space="preserve">4. Write function, which </w:t>
+      </w:r>
+      <w:r>
+        <w:rPr>
+          <w:rFonts w:asciiTheme="minorHAnsi" w:eastAsia="Times New Roman" w:hAnsiTheme="minorHAnsi" w:cstheme="minorHAnsi"/>
+          <w:color w:val="000000"/>
+          <w:lang w:val="en-US"/>
+        </w:rPr>
+        <w:t>returns</w:t>
+      </w:r>
+      <w:r>
+        <w:rPr>
+          <w:rFonts w:asciiTheme="minorHAnsi" w:eastAsia="Times New Roman" w:hAnsiTheme="minorHAnsi" w:cstheme="minorHAnsi"/>
+          <w:color w:val="000000"/>
+          <w:lang w:val="en-US"/>
+        </w:rPr>
+        <w:t xml:space="preserve"> </w:t>
+      </w:r>
+      <w:r>
+        <w:rPr>
+          <w:rFonts w:asciiTheme="minorHAnsi" w:eastAsia="Times New Roman" w:hAnsiTheme="minorHAnsi" w:cstheme="minorHAnsi"/>
+          <w:color w:val="000000"/>
+          <w:lang w:val="en-US"/>
+        </w:rPr>
+        <w:t>filtered</w:t>
+      </w:r>
+      <w:r>
+        <w:rPr>
+          <w:rFonts w:asciiTheme="minorHAnsi" w:eastAsia="Times New Roman" w:hAnsiTheme="minorHAnsi" w:cstheme="minorHAnsi"/>
+          <w:color w:val="000000"/>
+          <w:lang w:val="en-US"/>
+        </w:rPr>
+        <w:t xml:space="preserve"> </w:t>
+      </w:r>
+      <w:r>
+        <w:rPr>
+          <w:rFonts w:asciiTheme="minorHAnsi" w:eastAsia="Times New Roman" w:hAnsiTheme="minorHAnsi" w:cstheme="minorHAnsi"/>
+          <w:color w:val="000000"/>
+          <w:lang w:val="en-US"/>
+        </w:rPr>
+        <w:t>array</w:t>
+      </w:r>
+      <w:r>
+        <w:rPr>
+          <w:rFonts w:asciiTheme="minorHAnsi" w:eastAsia="Times New Roman" w:hAnsiTheme="minorHAnsi" w:cstheme="minorHAnsi"/>
+          <w:color w:val="000000"/>
+          <w:lang w:val="en-US"/>
+        </w:rPr>
+        <w:t xml:space="preserve"> based on function, which passed as a parameter. Reuse function from task 2.</w:t>
+      </w:r>
+    </w:p>
+    <w:p>
+      <w:pPr>
+        <w:jc w:val="both"/>
+        <w:rPr>
+          <w:rFonts w:ascii="Arial" w:eastAsia="Times New Roman" w:hAnsi="Arial" w:cs="Arial"/>
+          <w:color w:val="000000"/>
+          <w:lang w:val="en-US"/>
+        </w:rPr>
+      </w:pPr>
+    </w:p>
+    <w:p>
+      <w:pPr>
+        <w:jc w:val="both"/>
+        <w:rPr>
+          <w:rFonts w:ascii="Courier New" w:eastAsia="Times New Roman" w:hAnsi="Courier New" w:cs="Courier New"/>
+          <w:color w:val="000000"/>
+          <w:lang w:val="en-US"/>
+        </w:rPr>
+      </w:pPr>
+      <w:r>
+        <w:rPr>
+          <w:rFonts w:ascii="Courier New" w:eastAsia="Times New Roman" w:hAnsi="Courier New" w:cs="Courier New"/>
+          <w:color w:val="000000"/>
+          <w:lang w:val="en-US"/>
+        </w:rPr>
+        <w:t>filter([2, 5, 8], function(el) { return el &gt; 3 }) // returns [5, 8]</w:t>
+      </w:r>
+    </w:p>
+    <w:p>
+      <w:pPr>
+        <w:jc w:val="both"/>
+        <w:rPr>
+          <w:rFonts w:ascii="Arial" w:eastAsia="Times New Roman" w:hAnsi="Arial" w:cs="Arial"/>
+          <w:color w:val="000000"/>
+          <w:lang w:val="en-US"/>
+        </w:rPr>
+      </w:pPr>
+    </w:p>
+    <w:p>
+      <w:pPr>
+        <w:jc w:val="both"/>
+        <w:rPr>
+          <w:rFonts w:asciiTheme="minorHAnsi" w:eastAsia="Times New Roman" w:hAnsiTheme="minorHAnsi" w:cstheme="minorHAnsi"/>
+          <w:color w:val="000000"/>
+          <w:lang w:val="en-US"/>
+        </w:rPr>
+      </w:pPr>
+      <w:r>
+        <w:rPr>
+          <w:rFonts w:asciiTheme="minorHAnsi" w:eastAsia="Times New Roman" w:hAnsiTheme="minorHAnsi" w:cstheme="minorHAnsi"/>
+          <w:color w:val="000000"/>
+          <w:lang w:val="en-US"/>
+        </w:rPr>
+        <w:t xml:space="preserve">5. Write function, which returns array of names of people, who are over 18 and </w:t>
+      </w:r>
+      <w:r>
+        <w:rPr>
+          <w:rFonts w:asciiTheme="minorHAnsi" w:eastAsia="Times New Roman" w:hAnsiTheme="minorHAnsi" w:cstheme="minorHAnsi"/>
+          <w:color w:val="000000"/>
+          <w:lang w:val="en-US"/>
+        </w:rPr>
+        <w:t>their favorite fruit</w:t>
+      </w:r>
+      <w:r>
+        <w:rPr>
+          <w:rFonts w:asciiTheme="minorHAnsi" w:eastAsia="Times New Roman" w:hAnsiTheme="minorHAnsi" w:cstheme="minorHAnsi"/>
+          <w:color w:val="000000"/>
+          <w:lang w:val="en-US"/>
+        </w:rPr>
+        <w:t xml:space="preserve"> </w:t>
+      </w:r>
+      <w:r>
+        <w:rPr>
+          <w:rFonts w:asciiTheme="minorHAnsi" w:eastAsia="Times New Roman" w:hAnsiTheme="minorHAnsi" w:cstheme="minorHAnsi"/>
+          <w:color w:val="000000"/>
+          <w:lang w:val="en-US"/>
+        </w:rPr>
+        <w:t>is apple</w:t>
+      </w:r>
+      <w:r>
+        <w:rPr>
+          <w:rFonts w:asciiTheme="minorHAnsi" w:eastAsia="Times New Roman" w:hAnsiTheme="minorHAnsi" w:cstheme="minorHAnsi"/>
+          <w:color w:val="000000"/>
+          <w:lang w:val="en-US"/>
+        </w:rPr>
+        <w:t>. Reuse function</w:t>
+      </w:r>
+      <w:r>
+        <w:rPr>
+          <w:rFonts w:asciiTheme="minorHAnsi" w:eastAsia="Times New Roman" w:hAnsiTheme="minorHAnsi" w:cstheme="minorHAnsi"/>
+          <w:color w:val="000000"/>
+          <w:lang w:val="en-US"/>
+        </w:rPr>
+        <w:t>s</w:t>
+      </w:r>
+      <w:r>
+        <w:rPr>
+          <w:rFonts w:asciiTheme="minorHAnsi" w:eastAsia="Times New Roman" w:hAnsiTheme="minorHAnsi" w:cstheme="minorHAnsi"/>
+          <w:color w:val="000000"/>
+          <w:lang w:val="en-US"/>
+        </w:rPr>
+        <w:t xml:space="preserve"> from task </w:t>
+      </w:r>
+      <w:r>
+        <w:rPr>
+          <w:rFonts w:asciiTheme="minorHAnsi" w:eastAsia="Times New Roman" w:hAnsiTheme="minorHAnsi" w:cstheme="minorHAnsi"/>
+          <w:color w:val="000000"/>
+          <w:lang w:val="en-US"/>
+        </w:rPr>
+        <w:t>4</w:t>
+      </w:r>
       <w:bookmarkStart w:id="1" w:name="_GoBack"/>
       <w:bookmarkEnd w:id="1"/>
-    </w:p>
-    <w:p>
-      <w:pPr>
-        <w:pStyle w:val="Heading2"/>
-        <w:jc w:val="both"/>
-        <w:rPr>
-          <w:rFonts w:eastAsia="Calibri"/>
-          <w:color w:val="32B6CE"/>
-        </w:rPr>
-      </w:pPr>
-      <w:r>
-        <w:rPr>
-          <w:rFonts w:eastAsia="Calibri"/>
-          <w:color w:val="32B6CE"/>
-        </w:rPr>
-        <w:t>TASK</w:t>
+      <w:r>
+        <w:rPr>
+          <w:rFonts w:asciiTheme="minorHAnsi" w:eastAsia="Times New Roman" w:hAnsiTheme="minorHAnsi" w:cstheme="minorHAnsi"/>
+          <w:color w:val="000000"/>
+          <w:lang w:val="en-US"/>
+        </w:rPr>
+        <w:t xml:space="preserve"> and 3.</w:t>
       </w:r>
     </w:p>
     <w:p>
@@ -399,95 +979,405 @@
           <w:lang w:val="en-US"/>
         </w:rPr>
       </w:pPr>
-      <w:r>
-        <w:rPr>
-          <w:rFonts w:asciiTheme="minorHAnsi" w:eastAsia="Times New Roman" w:hAnsiTheme="minorHAnsi" w:cstheme="minorHAnsi"/>
-          <w:color w:val="000000"/>
-          <w:lang w:val="en-US"/>
-        </w:rPr>
-        <w:t>Write all tasks inside</w:t>
-      </w:r>
-      <w:r>
+    </w:p>
+    <w:p>
+      <w:pPr>
+        <w:jc w:val="both"/>
+        <w:rPr>
+          <w:rFonts w:ascii="Courier New" w:eastAsia="Times New Roman" w:hAnsi="Courier New" w:cs="Courier New"/>
+          <w:color w:val="000000"/>
+          <w:lang w:val="en-US"/>
+        </w:rPr>
+      </w:pPr>
+      <w:r>
+        <w:rPr>
+          <w:rFonts w:ascii="Courier New" w:eastAsia="Times New Roman" w:hAnsi="Courier New" w:cs="Courier New"/>
+          <w:color w:val="000000"/>
+          <w:lang w:val="en-US"/>
+        </w:rPr>
+        <w:t xml:space="preserve">//See input data example in </w:t>
+      </w:r>
+      <w:r>
+        <w:rPr>
+          <w:rFonts w:ascii="Courier New" w:eastAsia="Times New Roman" w:hAnsi="Courier New" w:cs="Courier New"/>
+          <w:color w:val="000000"/>
+          <w:lang w:val="en-US"/>
+        </w:rPr>
+        <w:t>CODE</w:t>
+      </w:r>
+      <w:r>
+        <w:rPr>
+          <w:rFonts w:ascii="Courier New" w:eastAsia="Times New Roman" w:hAnsi="Courier New" w:cs="Courier New"/>
+          <w:color w:val="000000"/>
+          <w:lang w:val="en-US"/>
+        </w:rPr>
+        <w:t xml:space="preserve"> section</w:t>
+      </w:r>
+    </w:p>
+    <w:p>
+      <w:pPr>
+        <w:jc w:val="both"/>
+        <w:rPr>
+          <w:rFonts w:ascii="Courier New" w:eastAsia="Times New Roman" w:hAnsi="Courier New" w:cs="Courier New"/>
+          <w:color w:val="000000"/>
+          <w:lang w:val="en-US"/>
+        </w:rPr>
+      </w:pPr>
+      <w:proofErr w:type="spellStart"/>
+      <w:r>
+        <w:rPr>
+          <w:rFonts w:ascii="Courier New" w:eastAsia="Times New Roman" w:hAnsi="Courier New" w:cs="Courier New"/>
+          <w:color w:val="000000"/>
+          <w:lang w:val="en-US"/>
+        </w:rPr>
+        <w:t>getAdultAppleLovers</w:t>
+      </w:r>
+      <w:proofErr w:type="spellEnd"/>
+      <w:r>
+        <w:rPr>
+          <w:rFonts w:ascii="Courier New" w:eastAsia="Times New Roman" w:hAnsi="Courier New" w:cs="Courier New"/>
+          <w:color w:val="000000"/>
+          <w:lang w:val="en-US"/>
+        </w:rPr>
+        <w:t>(data) // returns [‘Stein’]</w:t>
+      </w:r>
+    </w:p>
+    <w:p>
+      <w:pPr>
+        <w:jc w:val="both"/>
         <w:rPr>
           <w:rFonts w:ascii="Arial" w:eastAsia="Times New Roman" w:hAnsi="Arial" w:cs="Arial"/>
           <w:color w:val="000000"/>
           <w:lang w:val="en-US"/>
         </w:rPr>
-        <w:t xml:space="preserve"> </w:t>
-      </w:r>
-      <w:r>
-        <w:rPr>
-          <w:rFonts w:ascii="Courier New" w:eastAsia="Times New Roman" w:hAnsi="Courier New" w:cs="Courier New"/>
-          <w:color w:val="000000"/>
-          <w:lang w:val="en-US"/>
-        </w:rPr>
-        <w:t>index.js</w:t>
-      </w:r>
-      <w:r>
-        <w:rPr>
-          <w:rFonts w:asciiTheme="minorHAnsi" w:eastAsia="Times New Roman" w:hAnsiTheme="minorHAnsi" w:cstheme="minorHAnsi"/>
-          <w:color w:val="000000"/>
-          <w:lang w:val="en-US"/>
-        </w:rPr>
-        <w:t xml:space="preserve"> file</w:t>
-      </w:r>
-    </w:p>
-    <w:p>
-      <w:pPr>
-        <w:jc w:val="both"/>
-        <w:rPr>
-          <w:rFonts w:asciiTheme="minorHAnsi" w:eastAsia="Times New Roman" w:hAnsiTheme="minorHAnsi" w:cstheme="minorHAnsi"/>
-          <w:color w:val="000000"/>
-          <w:lang w:val="en-US"/>
-        </w:rPr>
-      </w:pPr>
-      <w:r>
-        <w:rPr>
-          <w:rFonts w:asciiTheme="minorHAnsi" w:eastAsia="Times New Roman" w:hAnsiTheme="minorHAnsi" w:cstheme="minorHAnsi"/>
-          <w:color w:val="000000"/>
-          <w:lang w:val="en-US"/>
-        </w:rPr>
-        <w:br/>
-      </w:r>
-      <w:r>
-        <w:rPr>
-          <w:rFonts w:asciiTheme="minorHAnsi" w:eastAsia="Times New Roman" w:hAnsiTheme="minorHAnsi" w:cstheme="minorHAnsi"/>
-          <w:color w:val="000000"/>
-          <w:lang w:val="en-US"/>
-        </w:rPr>
-        <w:t xml:space="preserve">1. Write function, which </w:t>
-      </w:r>
-      <w:r>
-        <w:rPr>
-          <w:rFonts w:asciiTheme="minorHAnsi" w:eastAsia="Times New Roman" w:hAnsiTheme="minorHAnsi" w:cstheme="minorHAnsi"/>
-          <w:color w:val="000000"/>
-          <w:lang w:val="en-US"/>
-        </w:rPr>
-        <w:t>returns</w:t>
-      </w:r>
-      <w:r>
-        <w:rPr>
-          <w:rFonts w:asciiTheme="minorHAnsi" w:eastAsia="Times New Roman" w:hAnsiTheme="minorHAnsi" w:cstheme="minorHAnsi"/>
-          <w:color w:val="000000"/>
-          <w:lang w:val="en-US"/>
-        </w:rPr>
-        <w:t xml:space="preserve"> type of </w:t>
-      </w:r>
-      <w:r>
-        <w:rPr>
-          <w:rFonts w:asciiTheme="minorHAnsi" w:eastAsia="Times New Roman" w:hAnsiTheme="minorHAnsi" w:cstheme="minorHAnsi"/>
-          <w:color w:val="000000"/>
-          <w:lang w:val="en-US"/>
-        </w:rPr>
-        <w:t>passed parameter</w:t>
-      </w:r>
-      <w:r>
-        <w:rPr>
-          <w:rFonts w:asciiTheme="minorHAnsi" w:eastAsia="Times New Roman" w:hAnsiTheme="minorHAnsi" w:cstheme="minorHAnsi"/>
-          <w:color w:val="000000"/>
-          <w:lang w:val="en-US"/>
-        </w:rPr>
-        <w:t>.</w:t>
+      </w:pPr>
+    </w:p>
+    <w:p>
+      <w:pPr>
+        <w:jc w:val="both"/>
+        <w:rPr>
+          <w:rFonts w:asciiTheme="minorHAnsi" w:eastAsia="Times New Roman" w:hAnsiTheme="minorHAnsi" w:cstheme="minorHAnsi"/>
+          <w:color w:val="000000"/>
+          <w:lang w:val="en-US"/>
+        </w:rPr>
+      </w:pPr>
+      <w:r>
+        <w:rPr>
+          <w:rFonts w:asciiTheme="minorHAnsi" w:eastAsia="Times New Roman" w:hAnsiTheme="minorHAnsi" w:cstheme="minorHAnsi"/>
+          <w:color w:val="000000"/>
+          <w:lang w:val="en-US"/>
+        </w:rPr>
+        <w:t>6. Write function, which returns array of keys of an object.</w:t>
+      </w:r>
+    </w:p>
+    <w:p>
+      <w:pPr>
+        <w:jc w:val="both"/>
+        <w:rPr>
+          <w:rFonts w:ascii="Arial" w:eastAsia="Times New Roman" w:hAnsi="Arial" w:cs="Arial"/>
+          <w:color w:val="000000"/>
+          <w:lang w:val="en-US"/>
+        </w:rPr>
+      </w:pPr>
+    </w:p>
+    <w:p>
+      <w:pPr>
+        <w:jc w:val="both"/>
+        <w:rPr>
+          <w:rFonts w:ascii="Courier New" w:eastAsia="Times New Roman" w:hAnsi="Courier New" w:cs="Courier New"/>
+          <w:color w:val="000000"/>
+          <w:lang w:val="en-US"/>
+        </w:rPr>
+      </w:pPr>
+      <w:proofErr w:type="gramStart"/>
+      <w:r>
+        <w:rPr>
+          <w:rFonts w:ascii="Courier New" w:eastAsia="Times New Roman" w:hAnsi="Courier New" w:cs="Courier New"/>
+          <w:color w:val="000000"/>
+          <w:lang w:val="en-US"/>
+        </w:rPr>
+        <w:t>keys(</w:t>
+      </w:r>
+      <w:proofErr w:type="gramEnd"/>
+      <w:r>
+        <w:rPr>
+          <w:rFonts w:ascii="Courier New" w:eastAsia="Times New Roman" w:hAnsi="Courier New" w:cs="Courier New"/>
+          <w:color w:val="000000"/>
+          <w:lang w:val="en-US"/>
+        </w:rPr>
+        <w:t>{</w:t>
+      </w:r>
+      <w:proofErr w:type="spellStart"/>
+      <w:r>
+        <w:rPr>
+          <w:rFonts w:ascii="Courier New" w:eastAsia="Times New Roman" w:hAnsi="Courier New" w:cs="Courier New"/>
+          <w:color w:val="000000"/>
+          <w:lang w:val="en-US"/>
+        </w:rPr>
+        <w:t>keyOne</w:t>
+      </w:r>
+      <w:proofErr w:type="spellEnd"/>
+      <w:r>
+        <w:rPr>
+          <w:rFonts w:ascii="Courier New" w:eastAsia="Times New Roman" w:hAnsi="Courier New" w:cs="Courier New"/>
+          <w:color w:val="000000"/>
+          <w:lang w:val="en-US"/>
+        </w:rPr>
+        <w:t xml:space="preserve">: 1, </w:t>
+      </w:r>
+      <w:proofErr w:type="spellStart"/>
+      <w:r>
+        <w:rPr>
+          <w:rFonts w:ascii="Courier New" w:eastAsia="Times New Roman" w:hAnsi="Courier New" w:cs="Courier New"/>
+          <w:color w:val="000000"/>
+          <w:lang w:val="en-US"/>
+        </w:rPr>
+        <w:t>keyTwo</w:t>
+      </w:r>
+      <w:proofErr w:type="spellEnd"/>
+      <w:r>
+        <w:rPr>
+          <w:rFonts w:ascii="Courier New" w:eastAsia="Times New Roman" w:hAnsi="Courier New" w:cs="Courier New"/>
+          <w:color w:val="000000"/>
+          <w:lang w:val="en-US"/>
+        </w:rPr>
+        <w:t xml:space="preserve">: 2, </w:t>
+      </w:r>
+      <w:proofErr w:type="spellStart"/>
+      <w:r>
+        <w:rPr>
+          <w:rFonts w:ascii="Courier New" w:eastAsia="Times New Roman" w:hAnsi="Courier New" w:cs="Courier New"/>
+          <w:color w:val="000000"/>
+          <w:lang w:val="en-US"/>
+        </w:rPr>
+        <w:t>keyThree</w:t>
+      </w:r>
+      <w:proofErr w:type="spellEnd"/>
+      <w:r>
+        <w:rPr>
+          <w:rFonts w:ascii="Courier New" w:eastAsia="Times New Roman" w:hAnsi="Courier New" w:cs="Courier New"/>
+          <w:color w:val="000000"/>
+          <w:lang w:val="en-US"/>
+        </w:rPr>
+        <w:t>: 3}) // returns [“</w:t>
+      </w:r>
+      <w:proofErr w:type="spellStart"/>
+      <w:r>
+        <w:rPr>
+          <w:rFonts w:ascii="Courier New" w:eastAsia="Times New Roman" w:hAnsi="Courier New" w:cs="Courier New"/>
+          <w:color w:val="000000"/>
+          <w:lang w:val="en-US"/>
+        </w:rPr>
+        <w:t>keyOne</w:t>
+      </w:r>
+      <w:proofErr w:type="spellEnd"/>
+      <w:r>
+        <w:rPr>
+          <w:rFonts w:ascii="Courier New" w:eastAsia="Times New Roman" w:hAnsi="Courier New" w:cs="Courier New"/>
+          <w:color w:val="000000"/>
+          <w:lang w:val="en-US"/>
+        </w:rPr>
+        <w:t>”, “</w:t>
+      </w:r>
+      <w:proofErr w:type="spellStart"/>
+      <w:r>
+        <w:rPr>
+          <w:rFonts w:ascii="Courier New" w:eastAsia="Times New Roman" w:hAnsi="Courier New" w:cs="Courier New"/>
+          <w:color w:val="000000"/>
+          <w:lang w:val="en-US"/>
+        </w:rPr>
+        <w:t>keyTwo</w:t>
+      </w:r>
+      <w:proofErr w:type="spellEnd"/>
+      <w:r>
+        <w:rPr>
+          <w:rFonts w:ascii="Courier New" w:eastAsia="Times New Roman" w:hAnsi="Courier New" w:cs="Courier New"/>
+          <w:color w:val="000000"/>
+          <w:lang w:val="en-US"/>
+        </w:rPr>
+        <w:t>”, “</w:t>
+      </w:r>
+      <w:proofErr w:type="spellStart"/>
+      <w:r>
+        <w:rPr>
+          <w:rFonts w:ascii="Courier New" w:eastAsia="Times New Roman" w:hAnsi="Courier New" w:cs="Courier New"/>
+          <w:color w:val="000000"/>
+          <w:lang w:val="en-US"/>
+        </w:rPr>
+        <w:t>keyThree</w:t>
+      </w:r>
+      <w:proofErr w:type="spellEnd"/>
+      <w:r>
+        <w:rPr>
+          <w:rFonts w:ascii="Courier New" w:eastAsia="Times New Roman" w:hAnsi="Courier New" w:cs="Courier New"/>
+          <w:color w:val="000000"/>
+          <w:lang w:val="en-US"/>
+        </w:rPr>
+        <w:t>”]</w:t>
+      </w:r>
+    </w:p>
+    <w:p>
+      <w:pPr>
+        <w:jc w:val="both"/>
+        <w:rPr>
+          <w:rFonts w:ascii="Arial" w:eastAsia="Times New Roman" w:hAnsi="Arial" w:cs="Arial"/>
+          <w:color w:val="000000"/>
+          <w:lang w:val="en-US"/>
+        </w:rPr>
+      </w:pPr>
+    </w:p>
+    <w:p>
+      <w:pPr>
+        <w:jc w:val="both"/>
+        <w:rPr>
+          <w:rFonts w:asciiTheme="minorHAnsi" w:eastAsia="Times New Roman" w:hAnsiTheme="minorHAnsi" w:cstheme="minorHAnsi"/>
+          <w:color w:val="000000"/>
+          <w:lang w:val="en-US"/>
+        </w:rPr>
+      </w:pPr>
+      <w:r>
+        <w:rPr>
+          <w:rFonts w:asciiTheme="minorHAnsi" w:eastAsia="Times New Roman" w:hAnsiTheme="minorHAnsi" w:cstheme="minorHAnsi"/>
+          <w:color w:val="000000"/>
+          <w:lang w:val="en-US"/>
+        </w:rPr>
+        <w:t>7. Write function, which returns array of values of an object.</w:t>
+      </w:r>
+    </w:p>
+    <w:p>
+      <w:pPr>
+        <w:jc w:val="both"/>
+        <w:rPr>
+          <w:rFonts w:ascii="Arial" w:eastAsia="Times New Roman" w:hAnsi="Arial" w:cs="Arial"/>
+          <w:color w:val="000000"/>
+          <w:lang w:val="en-US"/>
+        </w:rPr>
+      </w:pPr>
+    </w:p>
+    <w:p>
+      <w:pPr>
+        <w:jc w:val="both"/>
+        <w:rPr>
+          <w:rFonts w:ascii="Courier New" w:eastAsia="Times New Roman" w:hAnsi="Courier New" w:cs="Courier New"/>
+          <w:color w:val="000000"/>
+          <w:lang w:val="en-US"/>
+        </w:rPr>
+      </w:pPr>
+      <w:proofErr w:type="gramStart"/>
+      <w:r>
+        <w:rPr>
+          <w:rFonts w:ascii="Courier New" w:eastAsia="Times New Roman" w:hAnsi="Courier New" w:cs="Courier New"/>
+          <w:color w:val="000000"/>
+          <w:lang w:val="en-US"/>
+        </w:rPr>
+        <w:t>values</w:t>
+      </w:r>
+      <w:r>
+        <w:rPr>
+          <w:rFonts w:ascii="Courier New" w:eastAsia="Times New Roman" w:hAnsi="Courier New" w:cs="Courier New"/>
+          <w:color w:val="000000"/>
+          <w:lang w:val="en-US"/>
+        </w:rPr>
+        <w:t>(</w:t>
+      </w:r>
+      <w:proofErr w:type="gramEnd"/>
+      <w:r>
+        <w:rPr>
+          <w:rFonts w:ascii="Courier New" w:eastAsia="Times New Roman" w:hAnsi="Courier New" w:cs="Courier New"/>
+          <w:color w:val="000000"/>
+          <w:lang w:val="en-US"/>
+        </w:rPr>
+        <w:t>{</w:t>
+      </w:r>
+      <w:proofErr w:type="spellStart"/>
+      <w:r>
+        <w:rPr>
+          <w:rFonts w:ascii="Courier New" w:eastAsia="Times New Roman" w:hAnsi="Courier New" w:cs="Courier New"/>
+          <w:color w:val="000000"/>
+          <w:lang w:val="en-US"/>
+        </w:rPr>
+        <w:t>keyOne</w:t>
+      </w:r>
+      <w:proofErr w:type="spellEnd"/>
+      <w:r>
+        <w:rPr>
+          <w:rFonts w:ascii="Courier New" w:eastAsia="Times New Roman" w:hAnsi="Courier New" w:cs="Courier New"/>
+          <w:color w:val="000000"/>
+          <w:lang w:val="en-US"/>
+        </w:rPr>
+        <w:t xml:space="preserve">: 1, </w:t>
+      </w:r>
+      <w:proofErr w:type="spellStart"/>
+      <w:r>
+        <w:rPr>
+          <w:rFonts w:ascii="Courier New" w:eastAsia="Times New Roman" w:hAnsi="Courier New" w:cs="Courier New"/>
+          <w:color w:val="000000"/>
+          <w:lang w:val="en-US"/>
+        </w:rPr>
+        <w:t>keyTwo</w:t>
+      </w:r>
+      <w:proofErr w:type="spellEnd"/>
+      <w:r>
+        <w:rPr>
+          <w:rFonts w:ascii="Courier New" w:eastAsia="Times New Roman" w:hAnsi="Courier New" w:cs="Courier New"/>
+          <w:color w:val="000000"/>
+          <w:lang w:val="en-US"/>
+        </w:rPr>
+        <w:t xml:space="preserve">: 2, </w:t>
+      </w:r>
+      <w:proofErr w:type="spellStart"/>
+      <w:r>
+        <w:rPr>
+          <w:rFonts w:ascii="Courier New" w:eastAsia="Times New Roman" w:hAnsi="Courier New" w:cs="Courier New"/>
+          <w:color w:val="000000"/>
+          <w:lang w:val="en-US"/>
+        </w:rPr>
+        <w:t>keyThree</w:t>
+      </w:r>
+      <w:proofErr w:type="spellEnd"/>
+      <w:r>
+        <w:rPr>
+          <w:rFonts w:ascii="Courier New" w:eastAsia="Times New Roman" w:hAnsi="Courier New" w:cs="Courier New"/>
+          <w:color w:val="000000"/>
+          <w:lang w:val="en-US"/>
+        </w:rPr>
+        <w:t>: 3}) // returns [1, 2, 3]</w:t>
+      </w:r>
+    </w:p>
+    <w:p>
+      <w:pPr>
+        <w:jc w:val="both"/>
+        <w:rPr>
+          <w:rFonts w:ascii="Arial" w:eastAsia="Times New Roman" w:hAnsi="Arial" w:cs="Arial"/>
+          <w:color w:val="000000"/>
+          <w:lang w:val="en-US"/>
+        </w:rPr>
+      </w:pPr>
+    </w:p>
+    <w:p>
+      <w:pPr>
+        <w:jc w:val="both"/>
+        <w:rPr>
+          <w:rFonts w:asciiTheme="minorHAnsi" w:eastAsia="Times New Roman" w:hAnsiTheme="minorHAnsi" w:cstheme="minorHAnsi"/>
+          <w:color w:val="000000"/>
+          <w:lang w:val="en-US"/>
+        </w:rPr>
+      </w:pPr>
+      <w:r>
+        <w:rPr>
+          <w:rFonts w:asciiTheme="minorHAnsi" w:eastAsia="Times New Roman" w:hAnsiTheme="minorHAnsi" w:cstheme="minorHAnsi"/>
+          <w:color w:val="000000"/>
+          <w:lang w:val="en-US"/>
+        </w:rPr>
+        <w:t>8. Write function, which returns</w:t>
+      </w:r>
+      <w:r>
+        <w:rPr>
+          <w:rFonts w:asciiTheme="minorHAnsi" w:eastAsia="Times New Roman" w:hAnsiTheme="minorHAnsi" w:cstheme="minorHAnsi"/>
+          <w:color w:val="000000"/>
+          <w:lang w:val="en-US"/>
+        </w:rPr>
+        <w:t xml:space="preserve"> formatted date.</w:t>
       </w:r>
     </w:p>
     <w:p>
@@ -517,7 +1407,7 @@
           <w:color w:val="000000"/>
           <w:lang w:val="en-US"/>
         </w:rPr>
-        <w:t>findType</w:t>
+        <w:t>showFormattedDate</w:t>
       </w:r>
       <w:proofErr w:type="spellEnd"/>
       <w:r>
@@ -535,924 +1425,6 @@
           <w:color w:val="000000"/>
           <w:lang w:val="en-US"/>
         </w:rPr>
-        <w:t>‘</w:t>
-      </w:r>
-      <w:r>
-        <w:rPr>
-          <w:rFonts w:ascii="Courier New" w:eastAsia="Times New Roman" w:hAnsi="Courier New" w:cs="Courier New"/>
-          <w:color w:val="000000"/>
-          <w:lang w:val="en-US"/>
-        </w:rPr>
-        <w:t xml:space="preserve">number’) // returns “string” </w:t>
-      </w:r>
-    </w:p>
-    <w:p>
-      <w:pPr>
-        <w:jc w:val="both"/>
-        <w:rPr>
-          <w:rFonts w:ascii="Courier New" w:eastAsia="Times New Roman" w:hAnsi="Courier New" w:cs="Courier New"/>
-          <w:color w:val="000000"/>
-          <w:lang w:val="en-US"/>
-        </w:rPr>
-      </w:pPr>
-      <w:proofErr w:type="spellStart"/>
-      <w:proofErr w:type="gramStart"/>
-      <w:r>
-        <w:rPr>
-          <w:rFonts w:ascii="Courier New" w:eastAsia="Times New Roman" w:hAnsi="Courier New" w:cs="Courier New"/>
-          <w:color w:val="000000"/>
-          <w:lang w:val="en-US"/>
-        </w:rPr>
-        <w:t>findType</w:t>
-      </w:r>
-      <w:proofErr w:type="spellEnd"/>
-      <w:r>
-        <w:rPr>
-          <w:rFonts w:ascii="Courier New" w:eastAsia="Times New Roman" w:hAnsi="Courier New" w:cs="Courier New"/>
-          <w:color w:val="000000"/>
-          <w:lang w:val="en-US"/>
-        </w:rPr>
-        <w:t>(</w:t>
-      </w:r>
-      <w:proofErr w:type="gramEnd"/>
-      <w:r>
-        <w:rPr>
-          <w:rFonts w:ascii="Courier New" w:eastAsia="Times New Roman" w:hAnsi="Courier New" w:cs="Courier New"/>
-          <w:color w:val="000000"/>
-          <w:lang w:val="en-US"/>
-        </w:rPr>
-        <w:t>null</w:t>
-      </w:r>
-      <w:r>
-        <w:rPr>
-          <w:rFonts w:ascii="Courier New" w:eastAsia="Times New Roman" w:hAnsi="Courier New" w:cs="Courier New"/>
-          <w:color w:val="000000"/>
-          <w:lang w:val="en-US"/>
-        </w:rPr>
-        <w:t>) // returns “</w:t>
-      </w:r>
-      <w:r>
-        <w:rPr>
-          <w:rFonts w:ascii="Courier New" w:eastAsia="Times New Roman" w:hAnsi="Courier New" w:cs="Courier New"/>
-          <w:color w:val="000000"/>
-          <w:lang w:val="en-US"/>
-        </w:rPr>
-        <w:t>object</w:t>
-      </w:r>
-      <w:r>
-        <w:rPr>
-          <w:rFonts w:ascii="Courier New" w:eastAsia="Times New Roman" w:hAnsi="Courier New" w:cs="Courier New"/>
-          <w:color w:val="000000"/>
-          <w:lang w:val="en-US"/>
-        </w:rPr>
-        <w:t xml:space="preserve">” </w:t>
-      </w:r>
-    </w:p>
-    <w:p>
-      <w:pPr>
-        <w:jc w:val="both"/>
-        <w:rPr>
-          <w:rFonts w:ascii="Arial" w:eastAsia="Times New Roman" w:hAnsi="Arial" w:cs="Arial"/>
-          <w:color w:val="000000"/>
-          <w:lang w:val="en-US"/>
-        </w:rPr>
-      </w:pPr>
-    </w:p>
-    <w:p>
-      <w:pPr>
-        <w:jc w:val="both"/>
-        <w:rPr>
-          <w:rFonts w:asciiTheme="minorHAnsi" w:eastAsia="Times New Roman" w:hAnsiTheme="minorHAnsi" w:cstheme="minorHAnsi"/>
-          <w:color w:val="000000"/>
-          <w:lang w:val="en-US"/>
-        </w:rPr>
-      </w:pPr>
-      <w:r>
-        <w:rPr>
-          <w:rFonts w:asciiTheme="minorHAnsi" w:eastAsia="Times New Roman" w:hAnsiTheme="minorHAnsi" w:cstheme="minorHAnsi"/>
-          <w:color w:val="000000"/>
-          <w:lang w:val="en-US"/>
-        </w:rPr>
-        <w:t>2. Write function, which iterates over array and executes function on each element.</w:t>
-      </w:r>
-    </w:p>
-    <w:p>
-      <w:pPr>
-        <w:jc w:val="both"/>
-        <w:rPr>
-          <w:rFonts w:ascii="Arial" w:eastAsia="Times New Roman" w:hAnsi="Arial" w:cs="Arial"/>
-          <w:color w:val="000000"/>
-          <w:lang w:val="en-US"/>
-        </w:rPr>
-      </w:pPr>
-    </w:p>
-    <w:p>
-      <w:pPr>
-        <w:jc w:val="both"/>
-        <w:rPr>
-          <w:rFonts w:ascii="Courier New" w:eastAsia="Times New Roman" w:hAnsi="Courier New" w:cs="Courier New"/>
-          <w:color w:val="000000"/>
-          <w:lang w:val="en-US"/>
-        </w:rPr>
-      </w:pPr>
-      <w:proofErr w:type="spellStart"/>
-      <w:proofErr w:type="gramStart"/>
-      <w:r>
-        <w:rPr>
-          <w:rFonts w:ascii="Courier New" w:eastAsia="Times New Roman" w:hAnsi="Courier New" w:cs="Courier New"/>
-          <w:color w:val="000000"/>
-          <w:lang w:val="en-US"/>
-        </w:rPr>
-        <w:t>forEach</w:t>
-      </w:r>
-      <w:proofErr w:type="spellEnd"/>
-      <w:r>
-        <w:rPr>
-          <w:rFonts w:ascii="Courier New" w:eastAsia="Times New Roman" w:hAnsi="Courier New" w:cs="Courier New"/>
-          <w:color w:val="000000"/>
-          <w:lang w:val="en-US"/>
-        </w:rPr>
-        <w:t>(</w:t>
-      </w:r>
-      <w:proofErr w:type="gramEnd"/>
-      <w:r>
-        <w:rPr>
-          <w:rFonts w:ascii="Courier New" w:eastAsia="Times New Roman" w:hAnsi="Courier New" w:cs="Courier New"/>
-          <w:color w:val="000000"/>
-          <w:lang w:val="en-US"/>
-        </w:rPr>
-        <w:t>[2,5,8], function(el) { console.log(el) }) // returns 2 5 8</w:t>
-      </w:r>
-    </w:p>
-    <w:p>
-      <w:pPr>
-        <w:jc w:val="both"/>
-        <w:rPr>
-          <w:rFonts w:asciiTheme="minorHAnsi" w:eastAsia="Times New Roman" w:hAnsiTheme="minorHAnsi" w:cstheme="minorHAnsi"/>
-          <w:color w:val="000000"/>
-          <w:lang w:val="en-US"/>
-        </w:rPr>
-      </w:pPr>
-    </w:p>
-    <w:p>
-      <w:pPr>
-        <w:jc w:val="both"/>
-        <w:rPr>
-          <w:rFonts w:asciiTheme="minorHAnsi" w:eastAsia="Times New Roman" w:hAnsiTheme="minorHAnsi" w:cstheme="minorHAnsi"/>
-          <w:color w:val="000000"/>
-          <w:lang w:val="en-US"/>
-        </w:rPr>
-      </w:pPr>
-      <w:r>
-        <w:rPr>
-          <w:rFonts w:asciiTheme="minorHAnsi" w:eastAsia="Times New Roman" w:hAnsiTheme="minorHAnsi" w:cstheme="minorHAnsi"/>
-          <w:color w:val="000000"/>
-          <w:lang w:val="en-US"/>
-        </w:rPr>
-        <w:t xml:space="preserve">3. Write function, which </w:t>
-      </w:r>
-      <w:r>
-        <w:rPr>
-          <w:rFonts w:asciiTheme="minorHAnsi" w:eastAsia="Times New Roman" w:hAnsiTheme="minorHAnsi" w:cstheme="minorHAnsi"/>
-          <w:color w:val="000000"/>
-          <w:lang w:val="en-US"/>
-        </w:rPr>
-        <w:t>returns</w:t>
-      </w:r>
-      <w:r>
-        <w:rPr>
-          <w:rFonts w:asciiTheme="minorHAnsi" w:eastAsia="Times New Roman" w:hAnsiTheme="minorHAnsi" w:cstheme="minorHAnsi"/>
-          <w:color w:val="000000"/>
-          <w:lang w:val="en-US"/>
-        </w:rPr>
-        <w:t xml:space="preserve"> transform</w:t>
-      </w:r>
-      <w:r>
-        <w:rPr>
-          <w:rFonts w:asciiTheme="minorHAnsi" w:eastAsia="Times New Roman" w:hAnsiTheme="minorHAnsi" w:cstheme="minorHAnsi"/>
-          <w:color w:val="000000"/>
-          <w:lang w:val="en-US"/>
-        </w:rPr>
-        <w:t>ed</w:t>
-      </w:r>
-      <w:r>
-        <w:rPr>
-          <w:rFonts w:asciiTheme="minorHAnsi" w:eastAsia="Times New Roman" w:hAnsiTheme="minorHAnsi" w:cstheme="minorHAnsi"/>
-          <w:color w:val="000000"/>
-          <w:lang w:val="en-US"/>
-        </w:rPr>
-        <w:t xml:space="preserve"> </w:t>
-      </w:r>
-      <w:r>
-        <w:rPr>
-          <w:rFonts w:asciiTheme="minorHAnsi" w:eastAsia="Times New Roman" w:hAnsiTheme="minorHAnsi" w:cstheme="minorHAnsi"/>
-          <w:color w:val="000000"/>
-          <w:lang w:val="en-US"/>
-        </w:rPr>
-        <w:t>array</w:t>
-      </w:r>
-      <w:r>
-        <w:rPr>
-          <w:rFonts w:asciiTheme="minorHAnsi" w:eastAsia="Times New Roman" w:hAnsiTheme="minorHAnsi" w:cstheme="minorHAnsi"/>
-          <w:color w:val="000000"/>
-          <w:lang w:val="en-US"/>
-        </w:rPr>
-        <w:t xml:space="preserve"> based on function, which passed as a parameter. Reuse function from task 2.</w:t>
-      </w:r>
-    </w:p>
-    <w:p>
-      <w:pPr>
-        <w:jc w:val="both"/>
-        <w:rPr>
-          <w:rFonts w:ascii="Arial" w:eastAsia="Times New Roman" w:hAnsi="Arial" w:cs="Arial"/>
-          <w:color w:val="000000"/>
-          <w:lang w:val="en-US"/>
-        </w:rPr>
-      </w:pPr>
-    </w:p>
-    <w:p>
-      <w:pPr>
-        <w:jc w:val="both"/>
-        <w:rPr>
-          <w:rFonts w:ascii="Courier New" w:eastAsia="Times New Roman" w:hAnsi="Courier New" w:cs="Courier New"/>
-          <w:color w:val="000000"/>
-          <w:lang w:val="en-US"/>
-        </w:rPr>
-      </w:pPr>
-      <w:proofErr w:type="gramStart"/>
-      <w:r>
-        <w:rPr>
-          <w:rFonts w:ascii="Courier New" w:eastAsia="Times New Roman" w:hAnsi="Courier New" w:cs="Courier New"/>
-          <w:color w:val="000000"/>
-          <w:lang w:val="en-US"/>
-        </w:rPr>
-        <w:t>map(</w:t>
-      </w:r>
-      <w:proofErr w:type="gramEnd"/>
-      <w:r>
-        <w:rPr>
-          <w:rFonts w:ascii="Courier New" w:eastAsia="Times New Roman" w:hAnsi="Courier New" w:cs="Courier New"/>
-          <w:color w:val="000000"/>
-          <w:lang w:val="en-US"/>
-        </w:rPr>
-        <w:t>[2, 5, 8], function(el) { return el + 3 }) // returns [5, 8, 11]</w:t>
-      </w:r>
-    </w:p>
-    <w:p>
-      <w:pPr>
-        <w:jc w:val="both"/>
-        <w:rPr>
-          <w:rFonts w:ascii="Arial" w:eastAsia="Times New Roman" w:hAnsi="Arial" w:cs="Arial"/>
-          <w:color w:val="000000"/>
-          <w:lang w:val="en-US"/>
-        </w:rPr>
-      </w:pPr>
-    </w:p>
-    <w:p>
-      <w:pPr>
-        <w:jc w:val="both"/>
-        <w:rPr>
-          <w:rFonts w:asciiTheme="minorHAnsi" w:eastAsia="Times New Roman" w:hAnsiTheme="minorHAnsi" w:cstheme="minorHAnsi"/>
-          <w:color w:val="000000"/>
-          <w:lang w:val="en-US"/>
-        </w:rPr>
-      </w:pPr>
-      <w:r>
-        <w:rPr>
-          <w:rFonts w:asciiTheme="minorHAnsi" w:eastAsia="Times New Roman" w:hAnsiTheme="minorHAnsi" w:cstheme="minorHAnsi"/>
-          <w:color w:val="000000"/>
-          <w:lang w:val="en-US"/>
-        </w:rPr>
-        <w:t xml:space="preserve">4. Write function, which </w:t>
-      </w:r>
-      <w:r>
-        <w:rPr>
-          <w:rFonts w:asciiTheme="minorHAnsi" w:eastAsia="Times New Roman" w:hAnsiTheme="minorHAnsi" w:cstheme="minorHAnsi"/>
-          <w:color w:val="000000"/>
-          <w:lang w:val="en-US"/>
-        </w:rPr>
-        <w:t>returns</w:t>
-      </w:r>
-      <w:r>
-        <w:rPr>
-          <w:rFonts w:asciiTheme="minorHAnsi" w:eastAsia="Times New Roman" w:hAnsiTheme="minorHAnsi" w:cstheme="minorHAnsi"/>
-          <w:color w:val="000000"/>
-          <w:lang w:val="en-US"/>
-        </w:rPr>
-        <w:t xml:space="preserve"> </w:t>
-      </w:r>
-      <w:r>
-        <w:rPr>
-          <w:rFonts w:asciiTheme="minorHAnsi" w:eastAsia="Times New Roman" w:hAnsiTheme="minorHAnsi" w:cstheme="minorHAnsi"/>
-          <w:color w:val="000000"/>
-          <w:lang w:val="en-US"/>
-        </w:rPr>
-        <w:t>filtered</w:t>
-      </w:r>
-      <w:r>
-        <w:rPr>
-          <w:rFonts w:asciiTheme="minorHAnsi" w:eastAsia="Times New Roman" w:hAnsiTheme="minorHAnsi" w:cstheme="minorHAnsi"/>
-          <w:color w:val="000000"/>
-          <w:lang w:val="en-US"/>
-        </w:rPr>
-        <w:t xml:space="preserve"> </w:t>
-      </w:r>
-      <w:r>
-        <w:rPr>
-          <w:rFonts w:asciiTheme="minorHAnsi" w:eastAsia="Times New Roman" w:hAnsiTheme="minorHAnsi" w:cstheme="minorHAnsi"/>
-          <w:color w:val="000000"/>
-          <w:lang w:val="en-US"/>
-        </w:rPr>
-        <w:t>array</w:t>
-      </w:r>
-      <w:r>
-        <w:rPr>
-          <w:rFonts w:asciiTheme="minorHAnsi" w:eastAsia="Times New Roman" w:hAnsiTheme="minorHAnsi" w:cstheme="minorHAnsi"/>
-          <w:color w:val="000000"/>
-          <w:lang w:val="en-US"/>
-        </w:rPr>
-        <w:t xml:space="preserve"> based on function, which passed as a parameter. Reuse function from task 2.</w:t>
-      </w:r>
-    </w:p>
-    <w:p>
-      <w:pPr>
-        <w:jc w:val="both"/>
-        <w:rPr>
-          <w:rFonts w:ascii="Arial" w:eastAsia="Times New Roman" w:hAnsi="Arial" w:cs="Arial"/>
-          <w:color w:val="000000"/>
-          <w:lang w:val="en-US"/>
-        </w:rPr>
-      </w:pPr>
-    </w:p>
-    <w:p>
-      <w:pPr>
-        <w:jc w:val="both"/>
-        <w:rPr>
-          <w:rFonts w:ascii="Courier New" w:eastAsia="Times New Roman" w:hAnsi="Courier New" w:cs="Courier New"/>
-          <w:color w:val="000000"/>
-          <w:lang w:val="en-US"/>
-        </w:rPr>
-      </w:pPr>
-      <w:proofErr w:type="gramStart"/>
-      <w:r>
-        <w:rPr>
-          <w:rFonts w:ascii="Courier New" w:eastAsia="Times New Roman" w:hAnsi="Courier New" w:cs="Courier New"/>
-          <w:color w:val="000000"/>
-          <w:lang w:val="en-US"/>
-        </w:rPr>
-        <w:t>filter(</w:t>
-      </w:r>
-      <w:proofErr w:type="gramEnd"/>
-      <w:r>
-        <w:rPr>
-          <w:rFonts w:ascii="Courier New" w:eastAsia="Times New Roman" w:hAnsi="Courier New" w:cs="Courier New"/>
-          <w:color w:val="000000"/>
-          <w:lang w:val="en-US"/>
-        </w:rPr>
-        <w:t>[2, 5, 8], function(el) { return el &gt; 3 }) // returns [5, 8]</w:t>
-      </w:r>
-    </w:p>
-    <w:p>
-      <w:pPr>
-        <w:jc w:val="both"/>
-        <w:rPr>
-          <w:rFonts w:ascii="Arial" w:eastAsia="Times New Roman" w:hAnsi="Arial" w:cs="Arial"/>
-          <w:color w:val="000000"/>
-          <w:lang w:val="en-US"/>
-        </w:rPr>
-      </w:pPr>
-    </w:p>
-    <w:p>
-      <w:pPr>
-        <w:jc w:val="both"/>
-        <w:rPr>
-          <w:rFonts w:asciiTheme="minorHAnsi" w:eastAsia="Times New Roman" w:hAnsiTheme="minorHAnsi" w:cstheme="minorHAnsi"/>
-          <w:color w:val="000000"/>
-          <w:lang w:val="en-US"/>
-        </w:rPr>
-      </w:pPr>
-      <w:r>
-        <w:rPr>
-          <w:rFonts w:asciiTheme="minorHAnsi" w:eastAsia="Times New Roman" w:hAnsiTheme="minorHAnsi" w:cstheme="minorHAnsi"/>
-          <w:color w:val="000000"/>
-          <w:lang w:val="en-US"/>
-        </w:rPr>
-        <w:t xml:space="preserve">5. Write function, which returns array of names of people, who are over 18 and </w:t>
-      </w:r>
-      <w:r>
-        <w:rPr>
-          <w:rFonts w:asciiTheme="minorHAnsi" w:eastAsia="Times New Roman" w:hAnsiTheme="minorHAnsi" w:cstheme="minorHAnsi"/>
-          <w:color w:val="000000"/>
-          <w:lang w:val="en-US"/>
-        </w:rPr>
-        <w:t>their favorite fruit</w:t>
-      </w:r>
-      <w:r>
-        <w:rPr>
-          <w:rFonts w:asciiTheme="minorHAnsi" w:eastAsia="Times New Roman" w:hAnsiTheme="minorHAnsi" w:cstheme="minorHAnsi"/>
-          <w:color w:val="000000"/>
-          <w:lang w:val="en-US"/>
-        </w:rPr>
-        <w:t xml:space="preserve"> </w:t>
-      </w:r>
-      <w:r>
-        <w:rPr>
-          <w:rFonts w:asciiTheme="minorHAnsi" w:eastAsia="Times New Roman" w:hAnsiTheme="minorHAnsi" w:cstheme="minorHAnsi"/>
-          <w:color w:val="000000"/>
-          <w:lang w:val="en-US"/>
-        </w:rPr>
-        <w:t>is apple</w:t>
-      </w:r>
-      <w:r>
-        <w:rPr>
-          <w:rFonts w:asciiTheme="minorHAnsi" w:eastAsia="Times New Roman" w:hAnsiTheme="minorHAnsi" w:cstheme="minorHAnsi"/>
-          <w:color w:val="000000"/>
-          <w:lang w:val="en-US"/>
-        </w:rPr>
-        <w:t>. Reuse function</w:t>
-      </w:r>
-      <w:r>
-        <w:rPr>
-          <w:rFonts w:asciiTheme="minorHAnsi" w:eastAsia="Times New Roman" w:hAnsiTheme="minorHAnsi" w:cstheme="minorHAnsi"/>
-          <w:color w:val="000000"/>
-          <w:lang w:val="en-US"/>
-        </w:rPr>
-        <w:t>s</w:t>
-      </w:r>
-      <w:r>
-        <w:rPr>
-          <w:rFonts w:asciiTheme="minorHAnsi" w:eastAsia="Times New Roman" w:hAnsiTheme="minorHAnsi" w:cstheme="minorHAnsi"/>
-          <w:color w:val="000000"/>
-          <w:lang w:val="en-US"/>
-        </w:rPr>
-        <w:t xml:space="preserve"> from task 2 and 3.</w:t>
-      </w:r>
-    </w:p>
-    <w:p>
-      <w:pPr>
-        <w:jc w:val="both"/>
-        <w:rPr>
-          <w:rFonts w:ascii="Arial" w:eastAsia="Times New Roman" w:hAnsi="Arial" w:cs="Arial"/>
-          <w:color w:val="000000"/>
-          <w:lang w:val="en-US"/>
-        </w:rPr>
-      </w:pPr>
-    </w:p>
-    <w:p>
-      <w:pPr>
-        <w:jc w:val="both"/>
-        <w:rPr>
-          <w:rFonts w:ascii="Courier New" w:eastAsia="Times New Roman" w:hAnsi="Courier New" w:cs="Courier New"/>
-          <w:color w:val="000000"/>
-          <w:lang w:val="en-US"/>
-        </w:rPr>
-      </w:pPr>
-      <w:r>
-        <w:rPr>
-          <w:rFonts w:ascii="Courier New" w:eastAsia="Times New Roman" w:hAnsi="Courier New" w:cs="Courier New"/>
-          <w:color w:val="000000"/>
-          <w:lang w:val="en-US"/>
-        </w:rPr>
-        <w:t xml:space="preserve">//See input data example in </w:t>
-      </w:r>
-      <w:r>
-        <w:rPr>
-          <w:rFonts w:ascii="Courier New" w:eastAsia="Times New Roman" w:hAnsi="Courier New" w:cs="Courier New"/>
-          <w:color w:val="000000"/>
-          <w:lang w:val="en-US"/>
-        </w:rPr>
-        <w:t>CODE</w:t>
-      </w:r>
-      <w:r>
-        <w:rPr>
-          <w:rFonts w:ascii="Courier New" w:eastAsia="Times New Roman" w:hAnsi="Courier New" w:cs="Courier New"/>
-          <w:color w:val="000000"/>
-          <w:lang w:val="en-US"/>
-        </w:rPr>
-        <w:t xml:space="preserve"> section</w:t>
-      </w:r>
-    </w:p>
-    <w:p>
-      <w:pPr>
-        <w:jc w:val="both"/>
-        <w:rPr>
-          <w:rFonts w:ascii="Courier New" w:eastAsia="Times New Roman" w:hAnsi="Courier New" w:cs="Courier New"/>
-          <w:color w:val="000000"/>
-          <w:lang w:val="en-US"/>
-        </w:rPr>
-      </w:pPr>
-      <w:proofErr w:type="spellStart"/>
-      <w:proofErr w:type="gramStart"/>
-      <w:r>
-        <w:rPr>
-          <w:rFonts w:ascii="Courier New" w:eastAsia="Times New Roman" w:hAnsi="Courier New" w:cs="Courier New"/>
-          <w:color w:val="000000"/>
-          <w:lang w:val="en-US"/>
-        </w:rPr>
-        <w:t>getAdultAppleLovers</w:t>
-      </w:r>
-      <w:proofErr w:type="spellEnd"/>
-      <w:r>
-        <w:rPr>
-          <w:rFonts w:ascii="Courier New" w:eastAsia="Times New Roman" w:hAnsi="Courier New" w:cs="Courier New"/>
-          <w:color w:val="000000"/>
-          <w:lang w:val="en-US"/>
-        </w:rPr>
-        <w:t>(</w:t>
-      </w:r>
-      <w:proofErr w:type="gramEnd"/>
-      <w:r>
-        <w:rPr>
-          <w:rFonts w:ascii="Courier New" w:eastAsia="Times New Roman" w:hAnsi="Courier New" w:cs="Courier New"/>
-          <w:color w:val="000000"/>
-          <w:lang w:val="en-US"/>
-        </w:rPr>
-        <w:t>data) // returns [‘Stein’]</w:t>
-      </w:r>
-    </w:p>
-    <w:p>
-      <w:pPr>
-        <w:jc w:val="both"/>
-        <w:rPr>
-          <w:rFonts w:ascii="Arial" w:eastAsia="Times New Roman" w:hAnsi="Arial" w:cs="Arial"/>
-          <w:color w:val="000000"/>
-          <w:lang w:val="en-US"/>
-        </w:rPr>
-      </w:pPr>
-    </w:p>
-    <w:p>
-      <w:pPr>
-        <w:jc w:val="both"/>
-        <w:rPr>
-          <w:rFonts w:asciiTheme="minorHAnsi" w:eastAsia="Times New Roman" w:hAnsiTheme="minorHAnsi" w:cstheme="minorHAnsi"/>
-          <w:color w:val="000000"/>
-          <w:lang w:val="en-US"/>
-        </w:rPr>
-      </w:pPr>
-      <w:r>
-        <w:rPr>
-          <w:rFonts w:asciiTheme="minorHAnsi" w:eastAsia="Times New Roman" w:hAnsiTheme="minorHAnsi" w:cstheme="minorHAnsi"/>
-          <w:color w:val="000000"/>
-          <w:lang w:val="en-US"/>
-        </w:rPr>
-        <w:t>6. Write function, which returns array of keys of an object.</w:t>
-      </w:r>
-    </w:p>
-    <w:p>
-      <w:pPr>
-        <w:jc w:val="both"/>
-        <w:rPr>
-          <w:rFonts w:ascii="Arial" w:eastAsia="Times New Roman" w:hAnsi="Arial" w:cs="Arial"/>
-          <w:color w:val="000000"/>
-          <w:lang w:val="en-US"/>
-        </w:rPr>
-      </w:pPr>
-    </w:p>
-    <w:p>
-      <w:pPr>
-        <w:jc w:val="both"/>
-        <w:rPr>
-          <w:rFonts w:ascii="Courier New" w:eastAsia="Times New Roman" w:hAnsi="Courier New" w:cs="Courier New"/>
-          <w:color w:val="000000"/>
-          <w:lang w:val="en-US"/>
-        </w:rPr>
-      </w:pPr>
-      <w:proofErr w:type="gramStart"/>
-      <w:r>
-        <w:rPr>
-          <w:rFonts w:ascii="Courier New" w:eastAsia="Times New Roman" w:hAnsi="Courier New" w:cs="Courier New"/>
-          <w:color w:val="000000"/>
-          <w:lang w:val="en-US"/>
-        </w:rPr>
-        <w:t>keys(</w:t>
-      </w:r>
-      <w:proofErr w:type="gramEnd"/>
-      <w:r>
-        <w:rPr>
-          <w:rFonts w:ascii="Courier New" w:eastAsia="Times New Roman" w:hAnsi="Courier New" w:cs="Courier New"/>
-          <w:color w:val="000000"/>
-          <w:lang w:val="en-US"/>
-        </w:rPr>
-        <w:t>{</w:t>
-      </w:r>
-      <w:proofErr w:type="spellStart"/>
-      <w:r>
-        <w:rPr>
-          <w:rFonts w:ascii="Courier New" w:eastAsia="Times New Roman" w:hAnsi="Courier New" w:cs="Courier New"/>
-          <w:color w:val="000000"/>
-          <w:lang w:val="en-US"/>
-        </w:rPr>
-        <w:t>keyOne</w:t>
-      </w:r>
-      <w:proofErr w:type="spellEnd"/>
-      <w:r>
-        <w:rPr>
-          <w:rFonts w:ascii="Courier New" w:eastAsia="Times New Roman" w:hAnsi="Courier New" w:cs="Courier New"/>
-          <w:color w:val="000000"/>
-          <w:lang w:val="en-US"/>
-        </w:rPr>
-        <w:t xml:space="preserve">: 1, </w:t>
-      </w:r>
-      <w:proofErr w:type="spellStart"/>
-      <w:r>
-        <w:rPr>
-          <w:rFonts w:ascii="Courier New" w:eastAsia="Times New Roman" w:hAnsi="Courier New" w:cs="Courier New"/>
-          <w:color w:val="000000"/>
-          <w:lang w:val="en-US"/>
-        </w:rPr>
-        <w:t>keyTwo</w:t>
-      </w:r>
-      <w:proofErr w:type="spellEnd"/>
-      <w:r>
-        <w:rPr>
-          <w:rFonts w:ascii="Courier New" w:eastAsia="Times New Roman" w:hAnsi="Courier New" w:cs="Courier New"/>
-          <w:color w:val="000000"/>
-          <w:lang w:val="en-US"/>
-        </w:rPr>
-        <w:t xml:space="preserve">: 2, </w:t>
-      </w:r>
-      <w:proofErr w:type="spellStart"/>
-      <w:r>
-        <w:rPr>
-          <w:rFonts w:ascii="Courier New" w:eastAsia="Times New Roman" w:hAnsi="Courier New" w:cs="Courier New"/>
-          <w:color w:val="000000"/>
-          <w:lang w:val="en-US"/>
-        </w:rPr>
-        <w:t>keyThree</w:t>
-      </w:r>
-      <w:proofErr w:type="spellEnd"/>
-      <w:r>
-        <w:rPr>
-          <w:rFonts w:ascii="Courier New" w:eastAsia="Times New Roman" w:hAnsi="Courier New" w:cs="Courier New"/>
-          <w:color w:val="000000"/>
-          <w:lang w:val="en-US"/>
-        </w:rPr>
-        <w:t>: 3}) // returns [“</w:t>
-      </w:r>
-      <w:proofErr w:type="spellStart"/>
-      <w:r>
-        <w:rPr>
-          <w:rFonts w:ascii="Courier New" w:eastAsia="Times New Roman" w:hAnsi="Courier New" w:cs="Courier New"/>
-          <w:color w:val="000000"/>
-          <w:lang w:val="en-US"/>
-        </w:rPr>
-        <w:t>keyOne</w:t>
-      </w:r>
-      <w:proofErr w:type="spellEnd"/>
-      <w:r>
-        <w:rPr>
-          <w:rFonts w:ascii="Courier New" w:eastAsia="Times New Roman" w:hAnsi="Courier New" w:cs="Courier New"/>
-          <w:color w:val="000000"/>
-          <w:lang w:val="en-US"/>
-        </w:rPr>
-        <w:t>”, “</w:t>
-      </w:r>
-      <w:proofErr w:type="spellStart"/>
-      <w:r>
-        <w:rPr>
-          <w:rFonts w:ascii="Courier New" w:eastAsia="Times New Roman" w:hAnsi="Courier New" w:cs="Courier New"/>
-          <w:color w:val="000000"/>
-          <w:lang w:val="en-US"/>
-        </w:rPr>
-        <w:t>keyTwo</w:t>
-      </w:r>
-      <w:proofErr w:type="spellEnd"/>
-      <w:r>
-        <w:rPr>
-          <w:rFonts w:ascii="Courier New" w:eastAsia="Times New Roman" w:hAnsi="Courier New" w:cs="Courier New"/>
-          <w:color w:val="000000"/>
-          <w:lang w:val="en-US"/>
-        </w:rPr>
-        <w:t>”, “</w:t>
-      </w:r>
-      <w:proofErr w:type="spellStart"/>
-      <w:r>
-        <w:rPr>
-          <w:rFonts w:ascii="Courier New" w:eastAsia="Times New Roman" w:hAnsi="Courier New" w:cs="Courier New"/>
-          <w:color w:val="000000"/>
-          <w:lang w:val="en-US"/>
-        </w:rPr>
-        <w:t>keyThree</w:t>
-      </w:r>
-      <w:proofErr w:type="spellEnd"/>
-      <w:r>
-        <w:rPr>
-          <w:rFonts w:ascii="Courier New" w:eastAsia="Times New Roman" w:hAnsi="Courier New" w:cs="Courier New"/>
-          <w:color w:val="000000"/>
-          <w:lang w:val="en-US"/>
-        </w:rPr>
-        <w:t>”]</w:t>
-      </w:r>
-    </w:p>
-    <w:p>
-      <w:pPr>
-        <w:jc w:val="both"/>
-        <w:rPr>
-          <w:rFonts w:ascii="Arial" w:eastAsia="Times New Roman" w:hAnsi="Arial" w:cs="Arial"/>
-          <w:color w:val="000000"/>
-          <w:lang w:val="en-US"/>
-        </w:rPr>
-      </w:pPr>
-    </w:p>
-    <w:p>
-      <w:pPr>
-        <w:jc w:val="both"/>
-        <w:rPr>
-          <w:rFonts w:asciiTheme="minorHAnsi" w:eastAsia="Times New Roman" w:hAnsiTheme="minorHAnsi" w:cstheme="minorHAnsi"/>
-          <w:color w:val="000000"/>
-          <w:lang w:val="en-US"/>
-        </w:rPr>
-      </w:pPr>
-      <w:r>
-        <w:rPr>
-          <w:rFonts w:asciiTheme="minorHAnsi" w:eastAsia="Times New Roman" w:hAnsiTheme="minorHAnsi" w:cstheme="minorHAnsi"/>
-          <w:color w:val="000000"/>
-          <w:lang w:val="en-US"/>
-        </w:rPr>
-        <w:t>7. Write function, which returns array of values of an object.</w:t>
-      </w:r>
-    </w:p>
-    <w:p>
-      <w:pPr>
-        <w:jc w:val="both"/>
-        <w:rPr>
-          <w:rFonts w:ascii="Arial" w:eastAsia="Times New Roman" w:hAnsi="Arial" w:cs="Arial"/>
-          <w:color w:val="000000"/>
-          <w:lang w:val="en-US"/>
-        </w:rPr>
-      </w:pPr>
-    </w:p>
-    <w:p>
-      <w:pPr>
-        <w:jc w:val="both"/>
-        <w:rPr>
-          <w:rFonts w:ascii="Courier New" w:eastAsia="Times New Roman" w:hAnsi="Courier New" w:cs="Courier New"/>
-          <w:color w:val="000000"/>
-          <w:lang w:val="en-US"/>
-        </w:rPr>
-      </w:pPr>
-      <w:proofErr w:type="gramStart"/>
-      <w:r>
-        <w:rPr>
-          <w:rFonts w:ascii="Courier New" w:eastAsia="Times New Roman" w:hAnsi="Courier New" w:cs="Courier New"/>
-          <w:color w:val="000000"/>
-          <w:lang w:val="en-US"/>
-        </w:rPr>
-        <w:t>values</w:t>
-      </w:r>
-      <w:r>
-        <w:rPr>
-          <w:rFonts w:ascii="Courier New" w:eastAsia="Times New Roman" w:hAnsi="Courier New" w:cs="Courier New"/>
-          <w:color w:val="000000"/>
-          <w:lang w:val="en-US"/>
-        </w:rPr>
-        <w:t>(</w:t>
-      </w:r>
-      <w:proofErr w:type="gramEnd"/>
-      <w:r>
-        <w:rPr>
-          <w:rFonts w:ascii="Courier New" w:eastAsia="Times New Roman" w:hAnsi="Courier New" w:cs="Courier New"/>
-          <w:color w:val="000000"/>
-          <w:lang w:val="en-US"/>
-        </w:rPr>
-        <w:t>{</w:t>
-      </w:r>
-      <w:proofErr w:type="spellStart"/>
-      <w:r>
-        <w:rPr>
-          <w:rFonts w:ascii="Courier New" w:eastAsia="Times New Roman" w:hAnsi="Courier New" w:cs="Courier New"/>
-          <w:color w:val="000000"/>
-          <w:lang w:val="en-US"/>
-        </w:rPr>
-        <w:t>keyOne</w:t>
-      </w:r>
-      <w:proofErr w:type="spellEnd"/>
-      <w:r>
-        <w:rPr>
-          <w:rFonts w:ascii="Courier New" w:eastAsia="Times New Roman" w:hAnsi="Courier New" w:cs="Courier New"/>
-          <w:color w:val="000000"/>
-          <w:lang w:val="en-US"/>
-        </w:rPr>
-        <w:t xml:space="preserve">: 1, </w:t>
-      </w:r>
-      <w:proofErr w:type="spellStart"/>
-      <w:r>
-        <w:rPr>
-          <w:rFonts w:ascii="Courier New" w:eastAsia="Times New Roman" w:hAnsi="Courier New" w:cs="Courier New"/>
-          <w:color w:val="000000"/>
-          <w:lang w:val="en-US"/>
-        </w:rPr>
-        <w:t>keyTwo</w:t>
-      </w:r>
-      <w:proofErr w:type="spellEnd"/>
-      <w:r>
-        <w:rPr>
-          <w:rFonts w:ascii="Courier New" w:eastAsia="Times New Roman" w:hAnsi="Courier New" w:cs="Courier New"/>
-          <w:color w:val="000000"/>
-          <w:lang w:val="en-US"/>
-        </w:rPr>
-        <w:t xml:space="preserve">: 2, </w:t>
-      </w:r>
-      <w:proofErr w:type="spellStart"/>
-      <w:r>
-        <w:rPr>
-          <w:rFonts w:ascii="Courier New" w:eastAsia="Times New Roman" w:hAnsi="Courier New" w:cs="Courier New"/>
-          <w:color w:val="000000"/>
-          <w:lang w:val="en-US"/>
-        </w:rPr>
-        <w:t>keyThree</w:t>
-      </w:r>
-      <w:proofErr w:type="spellEnd"/>
-      <w:r>
-        <w:rPr>
-          <w:rFonts w:ascii="Courier New" w:eastAsia="Times New Roman" w:hAnsi="Courier New" w:cs="Courier New"/>
-          <w:color w:val="000000"/>
-          <w:lang w:val="en-US"/>
-        </w:rPr>
-        <w:t>: 3}) // returns [1, 2, 3]</w:t>
-      </w:r>
-    </w:p>
-    <w:p>
-      <w:pPr>
-        <w:jc w:val="both"/>
-        <w:rPr>
-          <w:rFonts w:ascii="Arial" w:eastAsia="Times New Roman" w:hAnsi="Arial" w:cs="Arial"/>
-          <w:color w:val="000000"/>
-          <w:lang w:val="en-US"/>
-        </w:rPr>
-      </w:pPr>
-    </w:p>
-    <w:p>
-      <w:pPr>
-        <w:jc w:val="both"/>
-        <w:rPr>
-          <w:rFonts w:asciiTheme="minorHAnsi" w:eastAsia="Times New Roman" w:hAnsiTheme="minorHAnsi" w:cstheme="minorHAnsi"/>
-          <w:color w:val="000000"/>
-          <w:lang w:val="en-US"/>
-        </w:rPr>
-      </w:pPr>
-      <w:r>
-        <w:rPr>
-          <w:rFonts w:asciiTheme="minorHAnsi" w:eastAsia="Times New Roman" w:hAnsiTheme="minorHAnsi" w:cstheme="minorHAnsi"/>
-          <w:color w:val="000000"/>
-          <w:lang w:val="en-US"/>
-        </w:rPr>
-        <w:t>8. Write function, which returns</w:t>
-      </w:r>
-      <w:r>
-        <w:rPr>
-          <w:rFonts w:asciiTheme="minorHAnsi" w:eastAsia="Times New Roman" w:hAnsiTheme="minorHAnsi" w:cstheme="minorHAnsi"/>
-          <w:color w:val="000000"/>
-          <w:lang w:val="en-US"/>
-        </w:rPr>
-        <w:t xml:space="preserve"> formatted date.</w:t>
-      </w:r>
-    </w:p>
-    <w:p>
-      <w:pPr>
-        <w:jc w:val="both"/>
-        <w:rPr>
-          <w:rFonts w:ascii="Arial" w:eastAsia="Times New Roman" w:hAnsi="Arial" w:cs="Arial"/>
-          <w:color w:val="000000"/>
-          <w:lang w:val="en-US"/>
-        </w:rPr>
-      </w:pPr>
-    </w:p>
-    <w:p>
-      <w:pPr>
-        <w:jc w:val="both"/>
-        <w:rPr>
-          <w:rFonts w:ascii="Courier New" w:eastAsia="Times New Roman" w:hAnsi="Courier New" w:cs="Courier New"/>
-          <w:color w:val="000000"/>
-          <w:lang w:val="en-US"/>
-        </w:rPr>
-      </w:pPr>
-      <w:proofErr w:type="spellStart"/>
-      <w:proofErr w:type="gramStart"/>
-      <w:r>
-        <w:rPr>
-          <w:rFonts w:ascii="Courier New" w:eastAsia="Times New Roman" w:hAnsi="Courier New" w:cs="Courier New"/>
-          <w:color w:val="000000"/>
-          <w:lang w:val="en-US"/>
-        </w:rPr>
-        <w:t>showFormattedDate</w:t>
-      </w:r>
-      <w:proofErr w:type="spellEnd"/>
-      <w:r>
-        <w:rPr>
-          <w:rFonts w:ascii="Courier New" w:eastAsia="Times New Roman" w:hAnsi="Courier New" w:cs="Courier New"/>
-          <w:color w:val="000000"/>
-          <w:lang w:val="en-US"/>
-        </w:rPr>
-        <w:t>(</w:t>
-      </w:r>
-      <w:proofErr w:type="gramEnd"/>
-      <w:r>
-        <w:rPr>
-          <w:rFonts w:ascii="Courier New" w:eastAsia="Times New Roman" w:hAnsi="Courier New" w:cs="Courier New"/>
-          <w:color w:val="000000"/>
-          <w:lang w:val="en-US"/>
-        </w:rPr>
         <w:t>new Date('2018-08-27T01:10:00')) // returns ‘</w:t>
       </w:r>
       <w:r>
@@ -1492,7 +1464,7 @@
     </w:p>
     <w:p>
       <w:pPr>
-        <w:pStyle w:val="Heading2"/>
+        <w:pStyle w:val="2"/>
         <w:rPr>
           <w:rFonts w:eastAsia="Calibri"/>
           <w:color w:val="32B6CE"/>
@@ -1512,7 +1484,7 @@
     </w:p>
     <w:p>
       <w:pPr>
-        <w:pStyle w:val="ListParagraph"/>
+        <w:pStyle w:val="a6"/>
         <w:numPr>
           <w:ilvl w:val="0"/>
           <w:numId w:val="1"/>
@@ -1544,7 +1516,7 @@
     </w:p>
     <w:p>
       <w:pPr>
-        <w:pStyle w:val="ListParagraph"/>
+        <w:pStyle w:val="a6"/>
         <w:numPr>
           <w:ilvl w:val="0"/>
           <w:numId w:val="1"/>
@@ -1568,7 +1540,7 @@
     </w:p>
     <w:p>
       <w:pPr>
-        <w:pStyle w:val="Heading2"/>
+        <w:pStyle w:val="2"/>
         <w:spacing w:after="200"/>
         <w:rPr>
           <w:rFonts w:eastAsia="Calibri"/>
@@ -1680,25 +1652,79 @@
           <w:color w:val="000000"/>
           <w:lang w:val="en-US"/>
         </w:rPr>
+        <w:t xml:space="preserve">    "index": 0,</w:t>
+      </w:r>
+    </w:p>
+    <w:p>
+      <w:pPr>
+        <w:jc w:val="both"/>
+        <w:rPr>
+          <w:rFonts w:ascii="Courier New" w:eastAsia="Times New Roman" w:hAnsi="Courier New" w:cs="Courier New"/>
+          <w:color w:val="000000"/>
+          <w:lang w:val="en-US"/>
+        </w:rPr>
+      </w:pPr>
+      <w:r>
+        <w:rPr>
+          <w:rFonts w:ascii="Courier New" w:eastAsia="Times New Roman" w:hAnsi="Courier New" w:cs="Courier New"/>
+          <w:color w:val="000000"/>
+          <w:lang w:val="en-US"/>
+        </w:rPr>
+        <w:t xml:space="preserve">    "age": 39,</w:t>
+      </w:r>
+    </w:p>
+    <w:p>
+      <w:pPr>
+        <w:jc w:val="both"/>
+        <w:rPr>
+          <w:rFonts w:ascii="Courier New" w:eastAsia="Times New Roman" w:hAnsi="Courier New" w:cs="Courier New"/>
+          <w:color w:val="000000"/>
+          <w:lang w:val="en-US"/>
+        </w:rPr>
+      </w:pPr>
+      <w:r>
+        <w:rPr>
+          <w:rFonts w:ascii="Courier New" w:eastAsia="Times New Roman" w:hAnsi="Courier New" w:cs="Courier New"/>
+          <w:color w:val="000000"/>
+          <w:lang w:val="en-US"/>
+        </w:rPr>
         <w:t xml:space="preserve">    "</w:t>
       </w:r>
-      <w:proofErr w:type="gramStart"/>
-      <w:r>
-        <w:rPr>
-          <w:rFonts w:ascii="Courier New" w:eastAsia="Times New Roman" w:hAnsi="Courier New" w:cs="Courier New"/>
-          <w:color w:val="000000"/>
-          <w:lang w:val="en-US"/>
-        </w:rPr>
-        <w:t>index</w:t>
-      </w:r>
-      <w:proofErr w:type="gramEnd"/>
-      <w:r>
-        <w:rPr>
-          <w:rFonts w:ascii="Courier New" w:eastAsia="Times New Roman" w:hAnsi="Courier New" w:cs="Courier New"/>
-          <w:color w:val="000000"/>
-          <w:lang w:val="en-US"/>
-        </w:rPr>
-        <w:t>": 0,</w:t>
+      <w:proofErr w:type="spellStart"/>
+      <w:r>
+        <w:rPr>
+          <w:rFonts w:ascii="Courier New" w:eastAsia="Times New Roman" w:hAnsi="Courier New" w:cs="Courier New"/>
+          <w:color w:val="000000"/>
+          <w:lang w:val="en-US"/>
+        </w:rPr>
+        <w:t>eyeColor</w:t>
+      </w:r>
+      <w:proofErr w:type="spellEnd"/>
+      <w:r>
+        <w:rPr>
+          <w:rFonts w:ascii="Courier New" w:eastAsia="Times New Roman" w:hAnsi="Courier New" w:cs="Courier New"/>
+          <w:color w:val="000000"/>
+          <w:lang w:val="en-US"/>
+        </w:rPr>
+        <w:t>": "green",</w:t>
+      </w:r>
+    </w:p>
+    <w:p>
+      <w:pPr>
+        <w:jc w:val="both"/>
+        <w:rPr>
+          <w:rFonts w:ascii="Courier New" w:eastAsia="Times New Roman" w:hAnsi="Courier New" w:cs="Courier New"/>
+          <w:color w:val="000000"/>
+          <w:lang w:val="en-US"/>
+        </w:rPr>
+      </w:pPr>
+      <w:r>
+        <w:rPr>
+          <w:rFonts w:ascii="Courier New" w:eastAsia="Times New Roman" w:hAnsi="Courier New" w:cs="Courier New"/>
+          <w:color w:val="000000"/>
+          <w:lang w:val="en-US"/>
+        </w:rPr>
+        <w:t xml:space="preserve">    "name": "Stein",</w:t>
       </w:r>
     </w:p>
     <w:p>
@@ -1718,23 +1744,113 @@
         </w:rPr>
         <w:t xml:space="preserve">    "</w:t>
       </w:r>
-      <w:proofErr w:type="gramStart"/>
-      <w:r>
-        <w:rPr>
-          <w:rFonts w:ascii="Courier New" w:eastAsia="Times New Roman" w:hAnsi="Courier New" w:cs="Courier New"/>
-          <w:color w:val="000000"/>
-          <w:lang w:val="en-US"/>
-        </w:rPr>
-        <w:t>age</w:t>
-      </w:r>
-      <w:proofErr w:type="gramEnd"/>
-      <w:r>
-        <w:rPr>
-          <w:rFonts w:ascii="Courier New" w:eastAsia="Times New Roman" w:hAnsi="Courier New" w:cs="Courier New"/>
-          <w:color w:val="000000"/>
-          <w:lang w:val="en-US"/>
-        </w:rPr>
-        <w:t>": 39,</w:t>
+      <w:proofErr w:type="spellStart"/>
+      <w:r>
+        <w:rPr>
+          <w:rFonts w:ascii="Courier New" w:eastAsia="Times New Roman" w:hAnsi="Courier New" w:cs="Courier New"/>
+          <w:color w:val="000000"/>
+          <w:lang w:val="en-US"/>
+        </w:rPr>
+        <w:t>favoriteFruit</w:t>
+      </w:r>
+      <w:proofErr w:type="spellEnd"/>
+      <w:r>
+        <w:rPr>
+          <w:rFonts w:ascii="Courier New" w:eastAsia="Times New Roman" w:hAnsi="Courier New" w:cs="Courier New"/>
+          <w:color w:val="000000"/>
+          <w:lang w:val="en-US"/>
+        </w:rPr>
+        <w:t>": "apple"</w:t>
+      </w:r>
+    </w:p>
+    <w:p>
+      <w:pPr>
+        <w:jc w:val="both"/>
+        <w:rPr>
+          <w:rFonts w:ascii="Courier New" w:eastAsia="Times New Roman" w:hAnsi="Courier New" w:cs="Courier New"/>
+          <w:color w:val="000000"/>
+          <w:lang w:val="en-US"/>
+        </w:rPr>
+      </w:pPr>
+      <w:r>
+        <w:rPr>
+          <w:rFonts w:ascii="Courier New" w:eastAsia="Times New Roman" w:hAnsi="Courier New" w:cs="Courier New"/>
+          <w:color w:val="000000"/>
+          <w:lang w:val="en-US"/>
+        </w:rPr>
+        <w:t xml:space="preserve">  },</w:t>
+      </w:r>
+    </w:p>
+    <w:p>
+      <w:pPr>
+        <w:jc w:val="both"/>
+        <w:rPr>
+          <w:rFonts w:ascii="Courier New" w:eastAsia="Times New Roman" w:hAnsi="Courier New" w:cs="Courier New"/>
+          <w:color w:val="000000"/>
+          <w:lang w:val="en-US"/>
+        </w:rPr>
+      </w:pPr>
+      <w:r>
+        <w:rPr>
+          <w:rFonts w:ascii="Courier New" w:eastAsia="Times New Roman" w:hAnsi="Courier New" w:cs="Courier New"/>
+          <w:color w:val="000000"/>
+          <w:lang w:val="en-US"/>
+        </w:rPr>
+        <w:t xml:space="preserve">  {</w:t>
+      </w:r>
+    </w:p>
+    <w:p>
+      <w:pPr>
+        <w:jc w:val="both"/>
+        <w:rPr>
+          <w:rFonts w:ascii="Courier New" w:eastAsia="Times New Roman" w:hAnsi="Courier New" w:cs="Courier New"/>
+          <w:color w:val="000000"/>
+          <w:lang w:val="en-US"/>
+        </w:rPr>
+      </w:pPr>
+      <w:r>
+        <w:rPr>
+          <w:rFonts w:ascii="Courier New" w:eastAsia="Times New Roman" w:hAnsi="Courier New" w:cs="Courier New"/>
+          <w:color w:val="000000"/>
+          <w:lang w:val="en-US"/>
+        </w:rPr>
+        <w:t xml:space="preserve">    "_id": "5b5e3168e328c0d72e4f27d8",</w:t>
+      </w:r>
+    </w:p>
+    <w:p>
+      <w:pPr>
+        <w:jc w:val="both"/>
+        <w:rPr>
+          <w:rFonts w:ascii="Courier New" w:eastAsia="Times New Roman" w:hAnsi="Courier New" w:cs="Courier New"/>
+          <w:color w:val="000000"/>
+          <w:lang w:val="en-US"/>
+        </w:rPr>
+      </w:pPr>
+      <w:r>
+        <w:rPr>
+          <w:rFonts w:ascii="Courier New" w:eastAsia="Times New Roman" w:hAnsi="Courier New" w:cs="Courier New"/>
+          <w:color w:val="000000"/>
+          <w:lang w:val="en-US"/>
+        </w:rPr>
+        <w:t xml:space="preserve">    "index": 1,</w:t>
+      </w:r>
+    </w:p>
+    <w:p>
+      <w:pPr>
+        <w:jc w:val="both"/>
+        <w:rPr>
+          <w:rFonts w:ascii="Courier New" w:eastAsia="Times New Roman" w:hAnsi="Courier New" w:cs="Courier New"/>
+          <w:color w:val="000000"/>
+          <w:lang w:val="en-US"/>
+        </w:rPr>
+      </w:pPr>
+      <w:r>
+        <w:rPr>
+          <w:rFonts w:ascii="Courier New" w:eastAsia="Times New Roman" w:hAnsi="Courier New" w:cs="Courier New"/>
+          <w:color w:val="000000"/>
+          <w:lang w:val="en-US"/>
+        </w:rPr>
+        <w:t xml:space="preserve">    "age": 38,</w:t>
       </w:r>
     </w:p>
     <w:p>
@@ -1755,7 +1871,6 @@
         <w:t xml:space="preserve">    "</w:t>
       </w:r>
       <w:proofErr w:type="spellStart"/>
-      <w:proofErr w:type="gramStart"/>
       <w:r>
         <w:rPr>
           <w:rFonts w:ascii="Courier New" w:eastAsia="Times New Roman" w:hAnsi="Courier New" w:cs="Courier New"/>
@@ -1765,7 +1880,366 @@
         <w:t>eyeColor</w:t>
       </w:r>
       <w:proofErr w:type="spellEnd"/>
-      <w:proofErr w:type="gramEnd"/>
+      <w:r>
+        <w:rPr>
+          <w:rFonts w:ascii="Courier New" w:eastAsia="Times New Roman" w:hAnsi="Courier New" w:cs="Courier New"/>
+          <w:color w:val="000000"/>
+          <w:lang w:val="en-US"/>
+        </w:rPr>
+        <w:t>": "blue",</w:t>
+      </w:r>
+    </w:p>
+    <w:p>
+      <w:pPr>
+        <w:jc w:val="both"/>
+        <w:rPr>
+          <w:rFonts w:ascii="Courier New" w:eastAsia="Times New Roman" w:hAnsi="Courier New" w:cs="Courier New"/>
+          <w:color w:val="000000"/>
+          <w:lang w:val="en-US"/>
+        </w:rPr>
+      </w:pPr>
+      <w:r>
+        <w:rPr>
+          <w:rFonts w:ascii="Courier New" w:eastAsia="Times New Roman" w:hAnsi="Courier New" w:cs="Courier New"/>
+          <w:color w:val="000000"/>
+          <w:lang w:val="en-US"/>
+        </w:rPr>
+        <w:t xml:space="preserve">    "name": "Cortez",</w:t>
+      </w:r>
+    </w:p>
+    <w:p>
+      <w:pPr>
+        <w:jc w:val="both"/>
+        <w:rPr>
+          <w:rFonts w:ascii="Courier New" w:eastAsia="Times New Roman" w:hAnsi="Courier New" w:cs="Courier New"/>
+          <w:color w:val="000000"/>
+          <w:lang w:val="en-US"/>
+        </w:rPr>
+      </w:pPr>
+      <w:r>
+        <w:rPr>
+          <w:rFonts w:ascii="Courier New" w:eastAsia="Times New Roman" w:hAnsi="Courier New" w:cs="Courier New"/>
+          <w:color w:val="000000"/>
+          <w:lang w:val="en-US"/>
+        </w:rPr>
+        <w:t xml:space="preserve">    "</w:t>
+      </w:r>
+      <w:proofErr w:type="spellStart"/>
+      <w:r>
+        <w:rPr>
+          <w:rFonts w:ascii="Courier New" w:eastAsia="Times New Roman" w:hAnsi="Courier New" w:cs="Courier New"/>
+          <w:color w:val="000000"/>
+          <w:lang w:val="en-US"/>
+        </w:rPr>
+        <w:t>favoriteFruit</w:t>
+      </w:r>
+      <w:proofErr w:type="spellEnd"/>
+      <w:r>
+        <w:rPr>
+          <w:rFonts w:ascii="Courier New" w:eastAsia="Times New Roman" w:hAnsi="Courier New" w:cs="Courier New"/>
+          <w:color w:val="000000"/>
+          <w:lang w:val="en-US"/>
+        </w:rPr>
+        <w:t>": "strawberry"</w:t>
+      </w:r>
+    </w:p>
+    <w:p>
+      <w:pPr>
+        <w:jc w:val="both"/>
+        <w:rPr>
+          <w:rFonts w:ascii="Courier New" w:eastAsia="Times New Roman" w:hAnsi="Courier New" w:cs="Courier New"/>
+          <w:color w:val="000000"/>
+          <w:lang w:val="en-US"/>
+        </w:rPr>
+      </w:pPr>
+      <w:r>
+        <w:rPr>
+          <w:rFonts w:ascii="Courier New" w:eastAsia="Times New Roman" w:hAnsi="Courier New" w:cs="Courier New"/>
+          <w:color w:val="000000"/>
+          <w:lang w:val="en-US"/>
+        </w:rPr>
+        <w:t xml:space="preserve">  },</w:t>
+      </w:r>
+    </w:p>
+    <w:p>
+      <w:pPr>
+        <w:jc w:val="both"/>
+        <w:rPr>
+          <w:rFonts w:ascii="Courier New" w:eastAsia="Times New Roman" w:hAnsi="Courier New" w:cs="Courier New"/>
+          <w:color w:val="000000"/>
+          <w:lang w:val="en-US"/>
+        </w:rPr>
+      </w:pPr>
+      <w:r>
+        <w:rPr>
+          <w:rFonts w:ascii="Courier New" w:eastAsia="Times New Roman" w:hAnsi="Courier New" w:cs="Courier New"/>
+          <w:color w:val="000000"/>
+          <w:lang w:val="en-US"/>
+        </w:rPr>
+        <w:t xml:space="preserve">  {</w:t>
+      </w:r>
+    </w:p>
+    <w:p>
+      <w:pPr>
+        <w:jc w:val="both"/>
+        <w:rPr>
+          <w:rFonts w:ascii="Courier New" w:eastAsia="Times New Roman" w:hAnsi="Courier New" w:cs="Courier New"/>
+          <w:color w:val="000000"/>
+          <w:lang w:val="en-US"/>
+        </w:rPr>
+      </w:pPr>
+      <w:r>
+        <w:rPr>
+          <w:rFonts w:ascii="Courier New" w:eastAsia="Times New Roman" w:hAnsi="Courier New" w:cs="Courier New"/>
+          <w:color w:val="000000"/>
+          <w:lang w:val="en-US"/>
+        </w:rPr>
+        <w:t xml:space="preserve">    "_id": "5b5e3168cc79132b631c666a",</w:t>
+      </w:r>
+    </w:p>
+    <w:p>
+      <w:pPr>
+        <w:jc w:val="both"/>
+        <w:rPr>
+          <w:rFonts w:ascii="Courier New" w:eastAsia="Times New Roman" w:hAnsi="Courier New" w:cs="Courier New"/>
+          <w:color w:val="000000"/>
+          <w:lang w:val="en-US"/>
+        </w:rPr>
+      </w:pPr>
+      <w:r>
+        <w:rPr>
+          <w:rFonts w:ascii="Courier New" w:eastAsia="Times New Roman" w:hAnsi="Courier New" w:cs="Courier New"/>
+          <w:color w:val="000000"/>
+          <w:lang w:val="en-US"/>
+        </w:rPr>
+        <w:t xml:space="preserve">    "index": 2,</w:t>
+      </w:r>
+    </w:p>
+    <w:p>
+      <w:pPr>
+        <w:jc w:val="both"/>
+        <w:rPr>
+          <w:rFonts w:ascii="Courier New" w:eastAsia="Times New Roman" w:hAnsi="Courier New" w:cs="Courier New"/>
+          <w:color w:val="000000"/>
+          <w:lang w:val="en-US"/>
+        </w:rPr>
+      </w:pPr>
+      <w:r>
+        <w:rPr>
+          <w:rFonts w:ascii="Courier New" w:eastAsia="Times New Roman" w:hAnsi="Courier New" w:cs="Courier New"/>
+          <w:color w:val="000000"/>
+          <w:lang w:val="en-US"/>
+        </w:rPr>
+        <w:t xml:space="preserve">    "age": 2,</w:t>
+      </w:r>
+    </w:p>
+    <w:p>
+      <w:pPr>
+        <w:jc w:val="both"/>
+        <w:rPr>
+          <w:rFonts w:ascii="Courier New" w:eastAsia="Times New Roman" w:hAnsi="Courier New" w:cs="Courier New"/>
+          <w:color w:val="000000"/>
+          <w:lang w:val="en-US"/>
+        </w:rPr>
+      </w:pPr>
+      <w:r>
+        <w:rPr>
+          <w:rFonts w:ascii="Courier New" w:eastAsia="Times New Roman" w:hAnsi="Courier New" w:cs="Courier New"/>
+          <w:color w:val="000000"/>
+          <w:lang w:val="en-US"/>
+        </w:rPr>
+        <w:t xml:space="preserve">    "</w:t>
+      </w:r>
+      <w:proofErr w:type="spellStart"/>
+      <w:r>
+        <w:rPr>
+          <w:rFonts w:ascii="Courier New" w:eastAsia="Times New Roman" w:hAnsi="Courier New" w:cs="Courier New"/>
+          <w:color w:val="000000"/>
+          <w:lang w:val="en-US"/>
+        </w:rPr>
+        <w:t>eyeColor</w:t>
+      </w:r>
+      <w:proofErr w:type="spellEnd"/>
+      <w:r>
+        <w:rPr>
+          <w:rFonts w:ascii="Courier New" w:eastAsia="Times New Roman" w:hAnsi="Courier New" w:cs="Courier New"/>
+          <w:color w:val="000000"/>
+          <w:lang w:val="en-US"/>
+        </w:rPr>
+        <w:t>": "blue",</w:t>
+      </w:r>
+    </w:p>
+    <w:p>
+      <w:pPr>
+        <w:jc w:val="both"/>
+        <w:rPr>
+          <w:rFonts w:ascii="Courier New" w:eastAsia="Times New Roman" w:hAnsi="Courier New" w:cs="Courier New"/>
+          <w:color w:val="000000"/>
+          <w:lang w:val="en-US"/>
+        </w:rPr>
+      </w:pPr>
+      <w:r>
+        <w:rPr>
+          <w:rFonts w:ascii="Courier New" w:eastAsia="Times New Roman" w:hAnsi="Courier New" w:cs="Courier New"/>
+          <w:color w:val="000000"/>
+          <w:lang w:val="en-US"/>
+        </w:rPr>
+        <w:t xml:space="preserve">    "name": "Suzette",</w:t>
+      </w:r>
+    </w:p>
+    <w:p>
+      <w:pPr>
+        <w:jc w:val="both"/>
+        <w:rPr>
+          <w:rFonts w:ascii="Courier New" w:eastAsia="Times New Roman" w:hAnsi="Courier New" w:cs="Courier New"/>
+          <w:color w:val="000000"/>
+          <w:lang w:val="en-US"/>
+        </w:rPr>
+      </w:pPr>
+      <w:r>
+        <w:rPr>
+          <w:rFonts w:ascii="Courier New" w:eastAsia="Times New Roman" w:hAnsi="Courier New" w:cs="Courier New"/>
+          <w:color w:val="000000"/>
+          <w:lang w:val="en-US"/>
+        </w:rPr>
+        <w:t xml:space="preserve">    "</w:t>
+      </w:r>
+      <w:proofErr w:type="spellStart"/>
+      <w:r>
+        <w:rPr>
+          <w:rFonts w:ascii="Courier New" w:eastAsia="Times New Roman" w:hAnsi="Courier New" w:cs="Courier New"/>
+          <w:color w:val="000000"/>
+          <w:lang w:val="en-US"/>
+        </w:rPr>
+        <w:t>favoriteFruit</w:t>
+      </w:r>
+      <w:proofErr w:type="spellEnd"/>
+      <w:r>
+        <w:rPr>
+          <w:rFonts w:ascii="Courier New" w:eastAsia="Times New Roman" w:hAnsi="Courier New" w:cs="Courier New"/>
+          <w:color w:val="000000"/>
+          <w:lang w:val="en-US"/>
+        </w:rPr>
+        <w:t>": "apple"</w:t>
+      </w:r>
+    </w:p>
+    <w:p>
+      <w:pPr>
+        <w:jc w:val="both"/>
+        <w:rPr>
+          <w:rFonts w:ascii="Courier New" w:eastAsia="Times New Roman" w:hAnsi="Courier New" w:cs="Courier New"/>
+          <w:color w:val="000000"/>
+          <w:lang w:val="en-US"/>
+        </w:rPr>
+      </w:pPr>
+      <w:r>
+        <w:rPr>
+          <w:rFonts w:ascii="Courier New" w:eastAsia="Times New Roman" w:hAnsi="Courier New" w:cs="Courier New"/>
+          <w:color w:val="000000"/>
+          <w:lang w:val="en-US"/>
+        </w:rPr>
+        <w:t xml:space="preserve">  },</w:t>
+      </w:r>
+    </w:p>
+    <w:p>
+      <w:pPr>
+        <w:jc w:val="both"/>
+        <w:rPr>
+          <w:rFonts w:ascii="Courier New" w:eastAsia="Times New Roman" w:hAnsi="Courier New" w:cs="Courier New"/>
+          <w:color w:val="000000"/>
+          <w:lang w:val="en-US"/>
+        </w:rPr>
+      </w:pPr>
+      <w:r>
+        <w:rPr>
+          <w:rFonts w:ascii="Courier New" w:eastAsia="Times New Roman" w:hAnsi="Courier New" w:cs="Courier New"/>
+          <w:color w:val="000000"/>
+          <w:lang w:val="en-US"/>
+        </w:rPr>
+        <w:t xml:space="preserve">  {</w:t>
+      </w:r>
+    </w:p>
+    <w:p>
+      <w:pPr>
+        <w:jc w:val="both"/>
+        <w:rPr>
+          <w:rFonts w:ascii="Courier New" w:eastAsia="Times New Roman" w:hAnsi="Courier New" w:cs="Courier New"/>
+          <w:color w:val="000000"/>
+          <w:lang w:val="en-US"/>
+        </w:rPr>
+      </w:pPr>
+      <w:r>
+        <w:rPr>
+          <w:rFonts w:ascii="Courier New" w:eastAsia="Times New Roman" w:hAnsi="Courier New" w:cs="Courier New"/>
+          <w:color w:val="000000"/>
+          <w:lang w:val="en-US"/>
+        </w:rPr>
+        <w:t xml:space="preserve">    "_id": "5b5e31682093adcc6cd0dde5",</w:t>
+      </w:r>
+    </w:p>
+    <w:p>
+      <w:pPr>
+        <w:jc w:val="both"/>
+        <w:rPr>
+          <w:rFonts w:ascii="Courier New" w:eastAsia="Times New Roman" w:hAnsi="Courier New" w:cs="Courier New"/>
+          <w:color w:val="000000"/>
+          <w:lang w:val="en-US"/>
+        </w:rPr>
+      </w:pPr>
+      <w:r>
+        <w:rPr>
+          <w:rFonts w:ascii="Courier New" w:eastAsia="Times New Roman" w:hAnsi="Courier New" w:cs="Courier New"/>
+          <w:color w:val="000000"/>
+          <w:lang w:val="en-US"/>
+        </w:rPr>
+        <w:t xml:space="preserve">    "index": 3,</w:t>
+      </w:r>
+    </w:p>
+    <w:p>
+      <w:pPr>
+        <w:jc w:val="both"/>
+        <w:rPr>
+          <w:rFonts w:ascii="Courier New" w:eastAsia="Times New Roman" w:hAnsi="Courier New" w:cs="Courier New"/>
+          <w:color w:val="000000"/>
+          <w:lang w:val="en-US"/>
+        </w:rPr>
+      </w:pPr>
+      <w:r>
+        <w:rPr>
+          <w:rFonts w:ascii="Courier New" w:eastAsia="Times New Roman" w:hAnsi="Courier New" w:cs="Courier New"/>
+          <w:color w:val="000000"/>
+          <w:lang w:val="en-US"/>
+        </w:rPr>
+        <w:t xml:space="preserve">    "age": 17,</w:t>
+      </w:r>
+    </w:p>
+    <w:p>
+      <w:pPr>
+        <w:jc w:val="both"/>
+        <w:rPr>
+          <w:rFonts w:ascii="Courier New" w:eastAsia="Times New Roman" w:hAnsi="Courier New" w:cs="Courier New"/>
+          <w:color w:val="000000"/>
+          <w:lang w:val="en-US"/>
+        </w:rPr>
+      </w:pPr>
+      <w:r>
+        <w:rPr>
+          <w:rFonts w:ascii="Courier New" w:eastAsia="Times New Roman" w:hAnsi="Courier New" w:cs="Courier New"/>
+          <w:color w:val="000000"/>
+          <w:lang w:val="en-US"/>
+        </w:rPr>
+        <w:t xml:space="preserve">    "</w:t>
+      </w:r>
+      <w:proofErr w:type="spellStart"/>
+      <w:r>
+        <w:rPr>
+          <w:rFonts w:ascii="Courier New" w:eastAsia="Times New Roman" w:hAnsi="Courier New" w:cs="Courier New"/>
+          <w:color w:val="000000"/>
+          <w:lang w:val="en-US"/>
+        </w:rPr>
+        <w:t>eyeColor</w:t>
+      </w:r>
+      <w:proofErr w:type="spellEnd"/>
       <w:r>
         <w:rPr>
           <w:rFonts w:ascii="Courier New" w:eastAsia="Times New Roman" w:hAnsi="Courier New" w:cs="Courier New"/>
@@ -1790,739 +2264,7 @@
           <w:color w:val="000000"/>
           <w:lang w:val="en-US"/>
         </w:rPr>
-        <w:t xml:space="preserve">    "</w:t>
-      </w:r>
-      <w:proofErr w:type="gramStart"/>
-      <w:r>
-        <w:rPr>
-          <w:rFonts w:ascii="Courier New" w:eastAsia="Times New Roman" w:hAnsi="Courier New" w:cs="Courier New"/>
-          <w:color w:val="000000"/>
-          <w:lang w:val="en-US"/>
-        </w:rPr>
-        <w:t>name</w:t>
-      </w:r>
-      <w:proofErr w:type="gramEnd"/>
-      <w:r>
-        <w:rPr>
-          <w:rFonts w:ascii="Courier New" w:eastAsia="Times New Roman" w:hAnsi="Courier New" w:cs="Courier New"/>
-          <w:color w:val="000000"/>
-          <w:lang w:val="en-US"/>
-        </w:rPr>
-        <w:t>": "Stein",</w:t>
-      </w:r>
-    </w:p>
-    <w:p>
-      <w:pPr>
-        <w:jc w:val="both"/>
-        <w:rPr>
-          <w:rFonts w:ascii="Courier New" w:eastAsia="Times New Roman" w:hAnsi="Courier New" w:cs="Courier New"/>
-          <w:color w:val="000000"/>
-          <w:lang w:val="en-US"/>
-        </w:rPr>
-      </w:pPr>
-      <w:r>
-        <w:rPr>
-          <w:rFonts w:ascii="Courier New" w:eastAsia="Times New Roman" w:hAnsi="Courier New" w:cs="Courier New"/>
-          <w:color w:val="000000"/>
-          <w:lang w:val="en-US"/>
-        </w:rPr>
-        <w:t xml:space="preserve">    "</w:t>
-      </w:r>
-      <w:proofErr w:type="spellStart"/>
-      <w:proofErr w:type="gramStart"/>
-      <w:r>
-        <w:rPr>
-          <w:rFonts w:ascii="Courier New" w:eastAsia="Times New Roman" w:hAnsi="Courier New" w:cs="Courier New"/>
-          <w:color w:val="000000"/>
-          <w:lang w:val="en-US"/>
-        </w:rPr>
-        <w:t>favoriteFruit</w:t>
-      </w:r>
-      <w:proofErr w:type="spellEnd"/>
-      <w:proofErr w:type="gramEnd"/>
-      <w:r>
-        <w:rPr>
-          <w:rFonts w:ascii="Courier New" w:eastAsia="Times New Roman" w:hAnsi="Courier New" w:cs="Courier New"/>
-          <w:color w:val="000000"/>
-          <w:lang w:val="en-US"/>
-        </w:rPr>
-        <w:t>": "apple"</w:t>
-      </w:r>
-    </w:p>
-    <w:p>
-      <w:pPr>
-        <w:jc w:val="both"/>
-        <w:rPr>
-          <w:rFonts w:ascii="Courier New" w:eastAsia="Times New Roman" w:hAnsi="Courier New" w:cs="Courier New"/>
-          <w:color w:val="000000"/>
-          <w:lang w:val="en-US"/>
-        </w:rPr>
-      </w:pPr>
-      <w:r>
-        <w:rPr>
-          <w:rFonts w:ascii="Courier New" w:eastAsia="Times New Roman" w:hAnsi="Courier New" w:cs="Courier New"/>
-          <w:color w:val="000000"/>
-          <w:lang w:val="en-US"/>
-        </w:rPr>
-        <w:t xml:space="preserve">  },</w:t>
-      </w:r>
-    </w:p>
-    <w:p>
-      <w:pPr>
-        <w:jc w:val="both"/>
-        <w:rPr>
-          <w:rFonts w:ascii="Courier New" w:eastAsia="Times New Roman" w:hAnsi="Courier New" w:cs="Courier New"/>
-          <w:color w:val="000000"/>
-          <w:lang w:val="en-US"/>
-        </w:rPr>
-      </w:pPr>
-      <w:r>
-        <w:rPr>
-          <w:rFonts w:ascii="Courier New" w:eastAsia="Times New Roman" w:hAnsi="Courier New" w:cs="Courier New"/>
-          <w:color w:val="000000"/>
-          <w:lang w:val="en-US"/>
-        </w:rPr>
-        <w:t xml:space="preserve">  {</w:t>
-      </w:r>
-    </w:p>
-    <w:p>
-      <w:pPr>
-        <w:jc w:val="both"/>
-        <w:rPr>
-          <w:rFonts w:ascii="Courier New" w:eastAsia="Times New Roman" w:hAnsi="Courier New" w:cs="Courier New"/>
-          <w:color w:val="000000"/>
-          <w:lang w:val="en-US"/>
-        </w:rPr>
-      </w:pPr>
-      <w:r>
-        <w:rPr>
-          <w:rFonts w:ascii="Courier New" w:eastAsia="Times New Roman" w:hAnsi="Courier New" w:cs="Courier New"/>
-          <w:color w:val="000000"/>
-          <w:lang w:val="en-US"/>
-        </w:rPr>
-        <w:t xml:space="preserve">    "_id": "5b5e3168e328c0d72e4f27d8",</w:t>
-      </w:r>
-    </w:p>
-    <w:p>
-      <w:pPr>
-        <w:jc w:val="both"/>
-        <w:rPr>
-          <w:rFonts w:ascii="Courier New" w:eastAsia="Times New Roman" w:hAnsi="Courier New" w:cs="Courier New"/>
-          <w:color w:val="000000"/>
-          <w:lang w:val="en-US"/>
-        </w:rPr>
-      </w:pPr>
-      <w:r>
-        <w:rPr>
-          <w:rFonts w:ascii="Courier New" w:eastAsia="Times New Roman" w:hAnsi="Courier New" w:cs="Courier New"/>
-          <w:color w:val="000000"/>
-          <w:lang w:val="en-US"/>
-        </w:rPr>
-        <w:t xml:space="preserve">    "</w:t>
-      </w:r>
-      <w:proofErr w:type="gramStart"/>
-      <w:r>
-        <w:rPr>
-          <w:rFonts w:ascii="Courier New" w:eastAsia="Times New Roman" w:hAnsi="Courier New" w:cs="Courier New"/>
-          <w:color w:val="000000"/>
-          <w:lang w:val="en-US"/>
-        </w:rPr>
-        <w:t>index</w:t>
-      </w:r>
-      <w:proofErr w:type="gramEnd"/>
-      <w:r>
-        <w:rPr>
-          <w:rFonts w:ascii="Courier New" w:eastAsia="Times New Roman" w:hAnsi="Courier New" w:cs="Courier New"/>
-          <w:color w:val="000000"/>
-          <w:lang w:val="en-US"/>
-        </w:rPr>
-        <w:t>": 1,</w:t>
-      </w:r>
-    </w:p>
-    <w:p>
-      <w:pPr>
-        <w:jc w:val="both"/>
-        <w:rPr>
-          <w:rFonts w:ascii="Courier New" w:eastAsia="Times New Roman" w:hAnsi="Courier New" w:cs="Courier New"/>
-          <w:color w:val="000000"/>
-          <w:lang w:val="en-US"/>
-        </w:rPr>
-      </w:pPr>
-      <w:r>
-        <w:rPr>
-          <w:rFonts w:ascii="Courier New" w:eastAsia="Times New Roman" w:hAnsi="Courier New" w:cs="Courier New"/>
-          <w:color w:val="000000"/>
-          <w:lang w:val="en-US"/>
-        </w:rPr>
-        <w:t xml:space="preserve">    "</w:t>
-      </w:r>
-      <w:proofErr w:type="gramStart"/>
-      <w:r>
-        <w:rPr>
-          <w:rFonts w:ascii="Courier New" w:eastAsia="Times New Roman" w:hAnsi="Courier New" w:cs="Courier New"/>
-          <w:color w:val="000000"/>
-          <w:lang w:val="en-US"/>
-        </w:rPr>
-        <w:t>age</w:t>
-      </w:r>
-      <w:proofErr w:type="gramEnd"/>
-      <w:r>
-        <w:rPr>
-          <w:rFonts w:ascii="Courier New" w:eastAsia="Times New Roman" w:hAnsi="Courier New" w:cs="Courier New"/>
-          <w:color w:val="000000"/>
-          <w:lang w:val="en-US"/>
-        </w:rPr>
-        <w:t>": 38,</w:t>
-      </w:r>
-    </w:p>
-    <w:p>
-      <w:pPr>
-        <w:jc w:val="both"/>
-        <w:rPr>
-          <w:rFonts w:ascii="Courier New" w:eastAsia="Times New Roman" w:hAnsi="Courier New" w:cs="Courier New"/>
-          <w:color w:val="000000"/>
-          <w:lang w:val="en-US"/>
-        </w:rPr>
-      </w:pPr>
-      <w:r>
-        <w:rPr>
-          <w:rFonts w:ascii="Courier New" w:eastAsia="Times New Roman" w:hAnsi="Courier New" w:cs="Courier New"/>
-          <w:color w:val="000000"/>
-          <w:lang w:val="en-US"/>
-        </w:rPr>
-        <w:t xml:space="preserve">    "</w:t>
-      </w:r>
-      <w:proofErr w:type="spellStart"/>
-      <w:proofErr w:type="gramStart"/>
-      <w:r>
-        <w:rPr>
-          <w:rFonts w:ascii="Courier New" w:eastAsia="Times New Roman" w:hAnsi="Courier New" w:cs="Courier New"/>
-          <w:color w:val="000000"/>
-          <w:lang w:val="en-US"/>
-        </w:rPr>
-        <w:t>eyeColor</w:t>
-      </w:r>
-      <w:proofErr w:type="spellEnd"/>
-      <w:proofErr w:type="gramEnd"/>
-      <w:r>
-        <w:rPr>
-          <w:rFonts w:ascii="Courier New" w:eastAsia="Times New Roman" w:hAnsi="Courier New" w:cs="Courier New"/>
-          <w:color w:val="000000"/>
-          <w:lang w:val="en-US"/>
-        </w:rPr>
-        <w:t>": "blue",</w:t>
-      </w:r>
-    </w:p>
-    <w:p>
-      <w:pPr>
-        <w:jc w:val="both"/>
-        <w:rPr>
-          <w:rFonts w:ascii="Courier New" w:eastAsia="Times New Roman" w:hAnsi="Courier New" w:cs="Courier New"/>
-          <w:color w:val="000000"/>
-          <w:lang w:val="en-US"/>
-        </w:rPr>
-      </w:pPr>
-      <w:r>
-        <w:rPr>
-          <w:rFonts w:ascii="Courier New" w:eastAsia="Times New Roman" w:hAnsi="Courier New" w:cs="Courier New"/>
-          <w:color w:val="000000"/>
-          <w:lang w:val="en-US"/>
-        </w:rPr>
-        <w:t xml:space="preserve">    "</w:t>
-      </w:r>
-      <w:proofErr w:type="gramStart"/>
-      <w:r>
-        <w:rPr>
-          <w:rFonts w:ascii="Courier New" w:eastAsia="Times New Roman" w:hAnsi="Courier New" w:cs="Courier New"/>
-          <w:color w:val="000000"/>
-          <w:lang w:val="en-US"/>
-        </w:rPr>
-        <w:t>name</w:t>
-      </w:r>
-      <w:proofErr w:type="gramEnd"/>
-      <w:r>
-        <w:rPr>
-          <w:rFonts w:ascii="Courier New" w:eastAsia="Times New Roman" w:hAnsi="Courier New" w:cs="Courier New"/>
-          <w:color w:val="000000"/>
-          <w:lang w:val="en-US"/>
-        </w:rPr>
-        <w:t>": "Cortez",</w:t>
-      </w:r>
-    </w:p>
-    <w:p>
-      <w:pPr>
-        <w:jc w:val="both"/>
-        <w:rPr>
-          <w:rFonts w:ascii="Courier New" w:eastAsia="Times New Roman" w:hAnsi="Courier New" w:cs="Courier New"/>
-          <w:color w:val="000000"/>
-          <w:lang w:val="en-US"/>
-        </w:rPr>
-      </w:pPr>
-      <w:r>
-        <w:rPr>
-          <w:rFonts w:ascii="Courier New" w:eastAsia="Times New Roman" w:hAnsi="Courier New" w:cs="Courier New"/>
-          <w:color w:val="000000"/>
-          <w:lang w:val="en-US"/>
-        </w:rPr>
-        <w:t xml:space="preserve">    "</w:t>
-      </w:r>
-      <w:proofErr w:type="spellStart"/>
-      <w:proofErr w:type="gramStart"/>
-      <w:r>
-        <w:rPr>
-          <w:rFonts w:ascii="Courier New" w:eastAsia="Times New Roman" w:hAnsi="Courier New" w:cs="Courier New"/>
-          <w:color w:val="000000"/>
-          <w:lang w:val="en-US"/>
-        </w:rPr>
-        <w:t>favoriteFruit</w:t>
-      </w:r>
-      <w:proofErr w:type="spellEnd"/>
-      <w:proofErr w:type="gramEnd"/>
-      <w:r>
-        <w:rPr>
-          <w:rFonts w:ascii="Courier New" w:eastAsia="Times New Roman" w:hAnsi="Courier New" w:cs="Courier New"/>
-          <w:color w:val="000000"/>
-          <w:lang w:val="en-US"/>
-        </w:rPr>
-        <w:t>": "strawberry"</w:t>
-      </w:r>
-    </w:p>
-    <w:p>
-      <w:pPr>
-        <w:jc w:val="both"/>
-        <w:rPr>
-          <w:rFonts w:ascii="Courier New" w:eastAsia="Times New Roman" w:hAnsi="Courier New" w:cs="Courier New"/>
-          <w:color w:val="000000"/>
-          <w:lang w:val="en-US"/>
-        </w:rPr>
-      </w:pPr>
-      <w:r>
-        <w:rPr>
-          <w:rFonts w:ascii="Courier New" w:eastAsia="Times New Roman" w:hAnsi="Courier New" w:cs="Courier New"/>
-          <w:color w:val="000000"/>
-          <w:lang w:val="en-US"/>
-        </w:rPr>
-        <w:t xml:space="preserve">  },</w:t>
-      </w:r>
-    </w:p>
-    <w:p>
-      <w:pPr>
-        <w:jc w:val="both"/>
-        <w:rPr>
-          <w:rFonts w:ascii="Courier New" w:eastAsia="Times New Roman" w:hAnsi="Courier New" w:cs="Courier New"/>
-          <w:color w:val="000000"/>
-          <w:lang w:val="en-US"/>
-        </w:rPr>
-      </w:pPr>
-      <w:r>
-        <w:rPr>
-          <w:rFonts w:ascii="Courier New" w:eastAsia="Times New Roman" w:hAnsi="Courier New" w:cs="Courier New"/>
-          <w:color w:val="000000"/>
-          <w:lang w:val="en-US"/>
-        </w:rPr>
-        <w:t xml:space="preserve">  {</w:t>
-      </w:r>
-    </w:p>
-    <w:p>
-      <w:pPr>
-        <w:jc w:val="both"/>
-        <w:rPr>
-          <w:rFonts w:ascii="Courier New" w:eastAsia="Times New Roman" w:hAnsi="Courier New" w:cs="Courier New"/>
-          <w:color w:val="000000"/>
-          <w:lang w:val="en-US"/>
-        </w:rPr>
-      </w:pPr>
-      <w:r>
-        <w:rPr>
-          <w:rFonts w:ascii="Courier New" w:eastAsia="Times New Roman" w:hAnsi="Courier New" w:cs="Courier New"/>
-          <w:color w:val="000000"/>
-          <w:lang w:val="en-US"/>
-        </w:rPr>
-        <w:t xml:space="preserve">    "_id": "5b5e3168cc79132b631c666a",</w:t>
-      </w:r>
-    </w:p>
-    <w:p>
-      <w:pPr>
-        <w:jc w:val="both"/>
-        <w:rPr>
-          <w:rFonts w:ascii="Courier New" w:eastAsia="Times New Roman" w:hAnsi="Courier New" w:cs="Courier New"/>
-          <w:color w:val="000000"/>
-          <w:lang w:val="en-US"/>
-        </w:rPr>
-      </w:pPr>
-      <w:r>
-        <w:rPr>
-          <w:rFonts w:ascii="Courier New" w:eastAsia="Times New Roman" w:hAnsi="Courier New" w:cs="Courier New"/>
-          <w:color w:val="000000"/>
-          <w:lang w:val="en-US"/>
-        </w:rPr>
-        <w:t xml:space="preserve">    "</w:t>
-      </w:r>
-      <w:proofErr w:type="gramStart"/>
-      <w:r>
-        <w:rPr>
-          <w:rFonts w:ascii="Courier New" w:eastAsia="Times New Roman" w:hAnsi="Courier New" w:cs="Courier New"/>
-          <w:color w:val="000000"/>
-          <w:lang w:val="en-US"/>
-        </w:rPr>
-        <w:t>index</w:t>
-      </w:r>
-      <w:proofErr w:type="gramEnd"/>
-      <w:r>
-        <w:rPr>
-          <w:rFonts w:ascii="Courier New" w:eastAsia="Times New Roman" w:hAnsi="Courier New" w:cs="Courier New"/>
-          <w:color w:val="000000"/>
-          <w:lang w:val="en-US"/>
-        </w:rPr>
-        <w:t>": 2,</w:t>
-      </w:r>
-    </w:p>
-    <w:p>
-      <w:pPr>
-        <w:jc w:val="both"/>
-        <w:rPr>
-          <w:rFonts w:ascii="Courier New" w:eastAsia="Times New Roman" w:hAnsi="Courier New" w:cs="Courier New"/>
-          <w:color w:val="000000"/>
-          <w:lang w:val="en-US"/>
-        </w:rPr>
-      </w:pPr>
-      <w:r>
-        <w:rPr>
-          <w:rFonts w:ascii="Courier New" w:eastAsia="Times New Roman" w:hAnsi="Courier New" w:cs="Courier New"/>
-          <w:color w:val="000000"/>
-          <w:lang w:val="en-US"/>
-        </w:rPr>
-        <w:t xml:space="preserve">    "</w:t>
-      </w:r>
-      <w:proofErr w:type="gramStart"/>
-      <w:r>
-        <w:rPr>
-          <w:rFonts w:ascii="Courier New" w:eastAsia="Times New Roman" w:hAnsi="Courier New" w:cs="Courier New"/>
-          <w:color w:val="000000"/>
-          <w:lang w:val="en-US"/>
-        </w:rPr>
-        <w:t>age</w:t>
-      </w:r>
-      <w:proofErr w:type="gramEnd"/>
-      <w:r>
-        <w:rPr>
-          <w:rFonts w:ascii="Courier New" w:eastAsia="Times New Roman" w:hAnsi="Courier New" w:cs="Courier New"/>
-          <w:color w:val="000000"/>
-          <w:lang w:val="en-US"/>
-        </w:rPr>
-        <w:t>": 2,</w:t>
-      </w:r>
-    </w:p>
-    <w:p>
-      <w:pPr>
-        <w:jc w:val="both"/>
-        <w:rPr>
-          <w:rFonts w:ascii="Courier New" w:eastAsia="Times New Roman" w:hAnsi="Courier New" w:cs="Courier New"/>
-          <w:color w:val="000000"/>
-          <w:lang w:val="en-US"/>
-        </w:rPr>
-      </w:pPr>
-      <w:r>
-        <w:rPr>
-          <w:rFonts w:ascii="Courier New" w:eastAsia="Times New Roman" w:hAnsi="Courier New" w:cs="Courier New"/>
-          <w:color w:val="000000"/>
-          <w:lang w:val="en-US"/>
-        </w:rPr>
-        <w:t xml:space="preserve">    "</w:t>
-      </w:r>
-      <w:proofErr w:type="spellStart"/>
-      <w:proofErr w:type="gramStart"/>
-      <w:r>
-        <w:rPr>
-          <w:rFonts w:ascii="Courier New" w:eastAsia="Times New Roman" w:hAnsi="Courier New" w:cs="Courier New"/>
-          <w:color w:val="000000"/>
-          <w:lang w:val="en-US"/>
-        </w:rPr>
-        <w:t>eyeColor</w:t>
-      </w:r>
-      <w:proofErr w:type="spellEnd"/>
-      <w:proofErr w:type="gramEnd"/>
-      <w:r>
-        <w:rPr>
-          <w:rFonts w:ascii="Courier New" w:eastAsia="Times New Roman" w:hAnsi="Courier New" w:cs="Courier New"/>
-          <w:color w:val="000000"/>
-          <w:lang w:val="en-US"/>
-        </w:rPr>
-        <w:t>": "blue",</w:t>
-      </w:r>
-    </w:p>
-    <w:p>
-      <w:pPr>
-        <w:jc w:val="both"/>
-        <w:rPr>
-          <w:rFonts w:ascii="Courier New" w:eastAsia="Times New Roman" w:hAnsi="Courier New" w:cs="Courier New"/>
-          <w:color w:val="000000"/>
-          <w:lang w:val="en-US"/>
-        </w:rPr>
-      </w:pPr>
-      <w:r>
-        <w:rPr>
-          <w:rFonts w:ascii="Courier New" w:eastAsia="Times New Roman" w:hAnsi="Courier New" w:cs="Courier New"/>
-          <w:color w:val="000000"/>
-          <w:lang w:val="en-US"/>
-        </w:rPr>
-        <w:t xml:space="preserve">    "</w:t>
-      </w:r>
-      <w:proofErr w:type="gramStart"/>
-      <w:r>
-        <w:rPr>
-          <w:rFonts w:ascii="Courier New" w:eastAsia="Times New Roman" w:hAnsi="Courier New" w:cs="Courier New"/>
-          <w:color w:val="000000"/>
-          <w:lang w:val="en-US"/>
-        </w:rPr>
-        <w:t>name</w:t>
-      </w:r>
-      <w:proofErr w:type="gramEnd"/>
-      <w:r>
-        <w:rPr>
-          <w:rFonts w:ascii="Courier New" w:eastAsia="Times New Roman" w:hAnsi="Courier New" w:cs="Courier New"/>
-          <w:color w:val="000000"/>
-          <w:lang w:val="en-US"/>
-        </w:rPr>
-        <w:t>": "Suzette",</w:t>
-      </w:r>
-    </w:p>
-    <w:p>
-      <w:pPr>
-        <w:jc w:val="both"/>
-        <w:rPr>
-          <w:rFonts w:ascii="Courier New" w:eastAsia="Times New Roman" w:hAnsi="Courier New" w:cs="Courier New"/>
-          <w:color w:val="000000"/>
-          <w:lang w:val="en-US"/>
-        </w:rPr>
-      </w:pPr>
-      <w:r>
-        <w:rPr>
-          <w:rFonts w:ascii="Courier New" w:eastAsia="Times New Roman" w:hAnsi="Courier New" w:cs="Courier New"/>
-          <w:color w:val="000000"/>
-          <w:lang w:val="en-US"/>
-        </w:rPr>
-        <w:t xml:space="preserve">    "</w:t>
-      </w:r>
-      <w:proofErr w:type="spellStart"/>
-      <w:proofErr w:type="gramStart"/>
-      <w:r>
-        <w:rPr>
-          <w:rFonts w:ascii="Courier New" w:eastAsia="Times New Roman" w:hAnsi="Courier New" w:cs="Courier New"/>
-          <w:color w:val="000000"/>
-          <w:lang w:val="en-US"/>
-        </w:rPr>
-        <w:t>favoriteFruit</w:t>
-      </w:r>
-      <w:proofErr w:type="spellEnd"/>
-      <w:proofErr w:type="gramEnd"/>
-      <w:r>
-        <w:rPr>
-          <w:rFonts w:ascii="Courier New" w:eastAsia="Times New Roman" w:hAnsi="Courier New" w:cs="Courier New"/>
-          <w:color w:val="000000"/>
-          <w:lang w:val="en-US"/>
-        </w:rPr>
-        <w:t>": "apple"</w:t>
-      </w:r>
-    </w:p>
-    <w:p>
-      <w:pPr>
-        <w:jc w:val="both"/>
-        <w:rPr>
-          <w:rFonts w:ascii="Courier New" w:eastAsia="Times New Roman" w:hAnsi="Courier New" w:cs="Courier New"/>
-          <w:color w:val="000000"/>
-          <w:lang w:val="en-US"/>
-        </w:rPr>
-      </w:pPr>
-      <w:r>
-        <w:rPr>
-          <w:rFonts w:ascii="Courier New" w:eastAsia="Times New Roman" w:hAnsi="Courier New" w:cs="Courier New"/>
-          <w:color w:val="000000"/>
-          <w:lang w:val="en-US"/>
-        </w:rPr>
-        <w:t xml:space="preserve">  },</w:t>
-      </w:r>
-    </w:p>
-    <w:p>
-      <w:pPr>
-        <w:jc w:val="both"/>
-        <w:rPr>
-          <w:rFonts w:ascii="Courier New" w:eastAsia="Times New Roman" w:hAnsi="Courier New" w:cs="Courier New"/>
-          <w:color w:val="000000"/>
-          <w:lang w:val="en-US"/>
-        </w:rPr>
-      </w:pPr>
-      <w:r>
-        <w:rPr>
-          <w:rFonts w:ascii="Courier New" w:eastAsia="Times New Roman" w:hAnsi="Courier New" w:cs="Courier New"/>
-          <w:color w:val="000000"/>
-          <w:lang w:val="en-US"/>
-        </w:rPr>
-        <w:t xml:space="preserve">  {</w:t>
-      </w:r>
-    </w:p>
-    <w:p>
-      <w:pPr>
-        <w:jc w:val="both"/>
-        <w:rPr>
-          <w:rFonts w:ascii="Courier New" w:eastAsia="Times New Roman" w:hAnsi="Courier New" w:cs="Courier New"/>
-          <w:color w:val="000000"/>
-          <w:lang w:val="en-US"/>
-        </w:rPr>
-      </w:pPr>
-      <w:r>
-        <w:rPr>
-          <w:rFonts w:ascii="Courier New" w:eastAsia="Times New Roman" w:hAnsi="Courier New" w:cs="Courier New"/>
-          <w:color w:val="000000"/>
-          <w:lang w:val="en-US"/>
-        </w:rPr>
-        <w:t xml:space="preserve">    "_id": "5b5e31682093adcc6cd0dde5",</w:t>
-      </w:r>
-    </w:p>
-    <w:p>
-      <w:pPr>
-        <w:jc w:val="both"/>
-        <w:rPr>
-          <w:rFonts w:ascii="Courier New" w:eastAsia="Times New Roman" w:hAnsi="Courier New" w:cs="Courier New"/>
-          <w:color w:val="000000"/>
-          <w:lang w:val="en-US"/>
-        </w:rPr>
-      </w:pPr>
-      <w:r>
-        <w:rPr>
-          <w:rFonts w:ascii="Courier New" w:eastAsia="Times New Roman" w:hAnsi="Courier New" w:cs="Courier New"/>
-          <w:color w:val="000000"/>
-          <w:lang w:val="en-US"/>
-        </w:rPr>
-        <w:t xml:space="preserve">    "</w:t>
-      </w:r>
-      <w:proofErr w:type="gramStart"/>
-      <w:r>
-        <w:rPr>
-          <w:rFonts w:ascii="Courier New" w:eastAsia="Times New Roman" w:hAnsi="Courier New" w:cs="Courier New"/>
-          <w:color w:val="000000"/>
-          <w:lang w:val="en-US"/>
-        </w:rPr>
-        <w:t>index</w:t>
-      </w:r>
-      <w:proofErr w:type="gramEnd"/>
-      <w:r>
-        <w:rPr>
-          <w:rFonts w:ascii="Courier New" w:eastAsia="Times New Roman" w:hAnsi="Courier New" w:cs="Courier New"/>
-          <w:color w:val="000000"/>
-          <w:lang w:val="en-US"/>
-        </w:rPr>
-        <w:t>": 3,</w:t>
-      </w:r>
-    </w:p>
-    <w:p>
-      <w:pPr>
-        <w:jc w:val="both"/>
-        <w:rPr>
-          <w:rFonts w:ascii="Courier New" w:eastAsia="Times New Roman" w:hAnsi="Courier New" w:cs="Courier New"/>
-          <w:color w:val="000000"/>
-          <w:lang w:val="en-US"/>
-        </w:rPr>
-      </w:pPr>
-      <w:r>
-        <w:rPr>
-          <w:rFonts w:ascii="Courier New" w:eastAsia="Times New Roman" w:hAnsi="Courier New" w:cs="Courier New"/>
-          <w:color w:val="000000"/>
-          <w:lang w:val="en-US"/>
-        </w:rPr>
-        <w:t xml:space="preserve">    "</w:t>
-      </w:r>
-      <w:proofErr w:type="gramStart"/>
-      <w:r>
-        <w:rPr>
-          <w:rFonts w:ascii="Courier New" w:eastAsia="Times New Roman" w:hAnsi="Courier New" w:cs="Courier New"/>
-          <w:color w:val="000000"/>
-          <w:lang w:val="en-US"/>
-        </w:rPr>
-        <w:t>age</w:t>
-      </w:r>
-      <w:proofErr w:type="gramEnd"/>
-      <w:r>
-        <w:rPr>
-          <w:rFonts w:ascii="Courier New" w:eastAsia="Times New Roman" w:hAnsi="Courier New" w:cs="Courier New"/>
-          <w:color w:val="000000"/>
-          <w:lang w:val="en-US"/>
-        </w:rPr>
-        <w:t>": 17,</w:t>
-      </w:r>
-    </w:p>
-    <w:p>
-      <w:pPr>
-        <w:jc w:val="both"/>
-        <w:rPr>
-          <w:rFonts w:ascii="Courier New" w:eastAsia="Times New Roman" w:hAnsi="Courier New" w:cs="Courier New"/>
-          <w:color w:val="000000"/>
-          <w:lang w:val="en-US"/>
-        </w:rPr>
-      </w:pPr>
-      <w:r>
-        <w:rPr>
-          <w:rFonts w:ascii="Courier New" w:eastAsia="Times New Roman" w:hAnsi="Courier New" w:cs="Courier New"/>
-          <w:color w:val="000000"/>
-          <w:lang w:val="en-US"/>
-        </w:rPr>
-        <w:t xml:space="preserve">    "</w:t>
-      </w:r>
-      <w:proofErr w:type="spellStart"/>
-      <w:proofErr w:type="gramStart"/>
-      <w:r>
-        <w:rPr>
-          <w:rFonts w:ascii="Courier New" w:eastAsia="Times New Roman" w:hAnsi="Courier New" w:cs="Courier New"/>
-          <w:color w:val="000000"/>
-          <w:lang w:val="en-US"/>
-        </w:rPr>
-        <w:t>eyeColor</w:t>
-      </w:r>
-      <w:proofErr w:type="spellEnd"/>
-      <w:proofErr w:type="gramEnd"/>
-      <w:r>
-        <w:rPr>
-          <w:rFonts w:ascii="Courier New" w:eastAsia="Times New Roman" w:hAnsi="Courier New" w:cs="Courier New"/>
-          <w:color w:val="000000"/>
-          <w:lang w:val="en-US"/>
-        </w:rPr>
-        <w:t>": "green",</w:t>
-      </w:r>
-    </w:p>
-    <w:p>
-      <w:pPr>
-        <w:jc w:val="both"/>
-        <w:rPr>
-          <w:rFonts w:ascii="Courier New" w:eastAsia="Times New Roman" w:hAnsi="Courier New" w:cs="Courier New"/>
-          <w:color w:val="000000"/>
-          <w:lang w:val="en-US"/>
-        </w:rPr>
-      </w:pPr>
-      <w:r>
-        <w:rPr>
-          <w:rFonts w:ascii="Courier New" w:eastAsia="Times New Roman" w:hAnsi="Courier New" w:cs="Courier New"/>
-          <w:color w:val="000000"/>
-          <w:lang w:val="en-US"/>
-        </w:rPr>
-        <w:t xml:space="preserve">    "</w:t>
-      </w:r>
-      <w:proofErr w:type="gramStart"/>
-      <w:r>
-        <w:rPr>
-          <w:rFonts w:ascii="Courier New" w:eastAsia="Times New Roman" w:hAnsi="Courier New" w:cs="Courier New"/>
-          <w:color w:val="000000"/>
-          <w:lang w:val="en-US"/>
-        </w:rPr>
-        <w:t>name</w:t>
-      </w:r>
-      <w:proofErr w:type="gramEnd"/>
-      <w:r>
-        <w:rPr>
-          <w:rFonts w:ascii="Courier New" w:eastAsia="Times New Roman" w:hAnsi="Courier New" w:cs="Courier New"/>
-          <w:color w:val="000000"/>
-          <w:lang w:val="en-US"/>
-        </w:rPr>
-        <w:t>": "Weiss",</w:t>
+        <w:t xml:space="preserve">    "name": "Weiss",</w:t>
       </w:r>
     </w:p>
     <w:p>
@@ -2544,7 +2286,6 @@
         <w:t xml:space="preserve">    "</w:t>
       </w:r>
       <w:proofErr w:type="spellStart"/>
-      <w:proofErr w:type="gramStart"/>
       <w:r>
         <w:rPr>
           <w:rFonts w:ascii="Courier New" w:eastAsia="Times New Roman" w:hAnsi="Courier New" w:cs="Courier New"/>
@@ -2554,7 +2295,6 @@
         <w:t>favoriteFruit</w:t>
       </w:r>
       <w:proofErr w:type="spellEnd"/>
-      <w:proofErr w:type="gramEnd"/>
       <w:r>
         <w:rPr>
           <w:rFonts w:ascii="Courier New" w:eastAsia="Times New Roman" w:hAnsi="Courier New" w:cs="Courier New"/>
@@ -2602,7 +2342,7 @@
     </w:p>
     <w:p>
       <w:pPr>
-        <w:pStyle w:val="Heading2"/>
+        <w:pStyle w:val="2"/>
         <w:spacing w:after="200"/>
         <w:rPr>
           <w:rFonts w:eastAsia="Calibri"/>
@@ -2630,7 +2370,7 @@
     </w:p>
     <w:p>
       <w:pPr>
-        <w:pStyle w:val="ListParagraph"/>
+        <w:pStyle w:val="a6"/>
         <w:numPr>
           <w:ilvl w:val="0"/>
           <w:numId w:val="1"/>
@@ -2720,7 +2460,7 @@
     </w:p>
     <w:p>
       <w:pPr>
-        <w:pStyle w:val="ListParagraph"/>
+        <w:pStyle w:val="a6"/>
         <w:numPr>
           <w:ilvl w:val="0"/>
           <w:numId w:val="1"/>
@@ -2744,7 +2484,7 @@
     </w:p>
     <w:p>
       <w:pPr>
-        <w:pStyle w:val="Heading2"/>
+        <w:pStyle w:val="2"/>
         <w:spacing w:after="200"/>
         <w:rPr>
           <w:rFonts w:eastAsia="Calibri"/>
@@ -2761,7 +2501,7 @@
     </w:p>
     <w:p>
       <w:pPr>
-        <w:pStyle w:val="ListParagraph"/>
+        <w:pStyle w:val="a6"/>
         <w:numPr>
           <w:ilvl w:val="0"/>
           <w:numId w:val="1"/>
@@ -2855,7 +2595,7 @@
     </w:p>
     <w:p>
       <w:pPr>
-        <w:pStyle w:val="Heading2"/>
+        <w:pStyle w:val="2"/>
         <w:spacing w:after="200"/>
         <w:rPr>
           <w:rFonts w:eastAsia="Calibri"/>
@@ -2872,7 +2612,7 @@
     </w:p>
     <w:p>
       <w:pPr>
-        <w:pStyle w:val="ListParagraph"/>
+        <w:pStyle w:val="a6"/>
         <w:numPr>
           <w:ilvl w:val="0"/>
           <w:numId w:val="1"/>
@@ -2881,7 +2621,7 @@
       <w:hyperlink r:id="rId5" w:history="1">
         <w:r>
           <w:rPr>
-            <w:rStyle w:val="Hyperlink"/>
+            <w:rStyle w:val="a3"/>
           </w:rPr>
           <w:t>https://developer.mozilla.org/uk/docs/Web/JavaScript/Reference/Global_Objects/Date</w:t>
         </w:r>
@@ -2889,7 +2629,7 @@
     </w:p>
     <w:p>
       <w:pPr>
-        <w:pStyle w:val="ListParagraph"/>
+        <w:pStyle w:val="a6"/>
         <w:numPr>
           <w:ilvl w:val="0"/>
           <w:numId w:val="1"/>
@@ -2898,7 +2638,7 @@
       <w:hyperlink r:id="rId6" w:history="1">
         <w:r>
           <w:rPr>
-            <w:rStyle w:val="Hyperlink"/>
+            <w:rStyle w:val="a3"/>
           </w:rPr>
           <w:t>https://developer.mozilla.org/uk/docs/Web/JavaScript/Reference/Global_Objects/Array/prototype</w:t>
         </w:r>
@@ -2906,7 +2646,7 @@
     </w:p>
     <w:p>
       <w:pPr>
-        <w:pStyle w:val="ListParagraph"/>
+        <w:pStyle w:val="a6"/>
         <w:numPr>
           <w:ilvl w:val="0"/>
           <w:numId w:val="1"/>
@@ -2915,7 +2655,7 @@
       <w:hyperlink r:id="rId7" w:history="1">
         <w:r>
           <w:rPr>
-            <w:rStyle w:val="Hyperlink"/>
+            <w:rStyle w:val="a3"/>
           </w:rPr>
           <w:t>https://developer.mozilla.org/uk/docs/Web/JavaScript/Reference/Global_Objects/Object/prototype</w:t>
         </w:r>
@@ -2923,7 +2663,7 @@
     </w:p>
     <w:p>
       <w:pPr>
-        <w:pStyle w:val="ListParagraph"/>
+        <w:pStyle w:val="a6"/>
       </w:pPr>
     </w:p>
     <w:sectPr>
@@ -3561,7 +3301,7 @@
     <w:lsdException w:name="List Table 6 Colorful Accent 6" w:uiPriority="51"/>
     <w:lsdException w:name="List Table 7 Colorful Accent 6" w:uiPriority="52"/>
   </w:latentStyles>
-  <w:style w:type="paragraph" w:default="1" w:styleId="Normal">
+  <w:style w:type="paragraph" w:default="1" w:styleId="a">
     <w:name w:val="Normal"/>
     <w:qFormat/>
     <w:rsid w:val="00CC4D3A"/>
@@ -3573,11 +3313,11 @@
       <w:lang w:val="en-GB"/>
     </w:rPr>
   </w:style>
-  <w:style w:type="paragraph" w:styleId="Heading2">
+  <w:style w:type="paragraph" w:styleId="2">
     <w:name w:val="heading 2"/>
-    <w:basedOn w:val="Normal"/>
-    <w:next w:val="Normal"/>
-    <w:link w:val="Heading2Char"/>
+    <w:basedOn w:val="a"/>
+    <w:next w:val="a"/>
+    <w:link w:val="20"/>
     <w:semiHidden/>
     <w:unhideWhenUsed/>
     <w:qFormat/>
@@ -3596,13 +3336,13 @@
       <w:szCs w:val="32"/>
     </w:rPr>
   </w:style>
-  <w:style w:type="character" w:default="1" w:styleId="DefaultParagraphFont">
+  <w:style w:type="character" w:default="1" w:styleId="a0">
     <w:name w:val="Default Paragraph Font"/>
     <w:uiPriority w:val="1"/>
     <w:semiHidden/>
     <w:unhideWhenUsed/>
   </w:style>
-  <w:style w:type="table" w:default="1" w:styleId="TableNormal">
+  <w:style w:type="table" w:default="1" w:styleId="a1">
     <w:name w:val="Normal Table"/>
     <w:uiPriority w:val="99"/>
     <w:semiHidden/>
@@ -3617,16 +3357,16 @@
       </w:tblCellMar>
     </w:tblPr>
   </w:style>
-  <w:style w:type="numbering" w:default="1" w:styleId="NoList">
+  <w:style w:type="numbering" w:default="1" w:styleId="a2">
     <w:name w:val="No List"/>
     <w:uiPriority w:val="99"/>
     <w:semiHidden/>
     <w:unhideWhenUsed/>
   </w:style>
-  <w:style w:type="character" w:customStyle="1" w:styleId="Heading2Char">
-    <w:name w:val="Heading 2 Char"/>
-    <w:basedOn w:val="DefaultParagraphFont"/>
-    <w:link w:val="Heading2"/>
+  <w:style w:type="character" w:customStyle="1" w:styleId="20">
+    <w:name w:val="Заголовок 2 Знак"/>
+    <w:basedOn w:val="a0"/>
+    <w:link w:val="2"/>
     <w:semiHidden/>
     <w:rsid w:val="00CC4D3A"/>
     <w:rPr>
@@ -3638,9 +3378,9 @@
       <w:lang w:val="en-GB"/>
     </w:rPr>
   </w:style>
-  <w:style w:type="character" w:styleId="Hyperlink">
+  <w:style w:type="character" w:styleId="a3">
     <w:name w:val="Hyperlink"/>
-    <w:basedOn w:val="DefaultParagraphFont"/>
+    <w:basedOn w:val="a0"/>
     <w:uiPriority w:val="99"/>
     <w:unhideWhenUsed/>
     <w:rsid w:val="00CC4D3A"/>
@@ -3649,11 +3389,11 @@
       <w:u w:val="single"/>
     </w:rPr>
   </w:style>
-  <w:style w:type="paragraph" w:styleId="Title">
+  <w:style w:type="paragraph" w:styleId="a4">
     <w:name w:val="Title"/>
-    <w:basedOn w:val="Normal"/>
-    <w:next w:val="Normal"/>
-    <w:link w:val="TitleChar"/>
+    <w:basedOn w:val="a"/>
+    <w:next w:val="a"/>
+    <w:link w:val="a5"/>
     <w:qFormat/>
     <w:rsid w:val="00CC4D3A"/>
     <w:pPr>
@@ -3668,10 +3408,10 @@
       <w:szCs w:val="52"/>
     </w:rPr>
   </w:style>
-  <w:style w:type="character" w:customStyle="1" w:styleId="TitleChar">
-    <w:name w:val="Title Char"/>
-    <w:basedOn w:val="DefaultParagraphFont"/>
-    <w:link w:val="Title"/>
+  <w:style w:type="character" w:customStyle="1" w:styleId="a5">
+    <w:name w:val="Заголовок Знак"/>
+    <w:basedOn w:val="a0"/>
+    <w:link w:val="a4"/>
     <w:rsid w:val="00CC4D3A"/>
     <w:rPr>
       <w:rFonts w:ascii="Calibri" w:eastAsia="Calibri" w:hAnsi="Calibri" w:cs="Calibri"/>
@@ -3682,9 +3422,9 @@
       <w:lang w:val="en-GB"/>
     </w:rPr>
   </w:style>
-  <w:style w:type="paragraph" w:styleId="ListParagraph">
+  <w:style w:type="paragraph" w:styleId="a6">
     <w:name w:val="List Paragraph"/>
-    <w:basedOn w:val="Normal"/>
+    <w:basedOn w:val="a"/>
     <w:uiPriority w:val="34"/>
     <w:qFormat/>
     <w:rsid w:val="00CC4D3A"/>
@@ -3693,9 +3433,9 @@
       <w:contextualSpacing/>
     </w:pPr>
   </w:style>
-  <w:style w:type="table" w:styleId="TableGrid">
+  <w:style w:type="table" w:styleId="a7">
     <w:name w:val="Table Grid"/>
-    <w:basedOn w:val="TableNormal"/>
+    <w:basedOn w:val="a1"/>
     <w:uiPriority w:val="39"/>
     <w:rsid w:val="00CC4D3A"/>
     <w:pPr>
